--- a/Clase_08/Actividad de aprendizaje 3.docx
+++ b/Clase_08/Actividad de aprendizaje 3.docx
@@ -1,6 +1,6 @@
 
 <file path=word/document.xml><?xml version="1.0" encoding="utf-8"?>
-<w:document xmlns:wpc="http://schemas.microsoft.com/office/word/2010/wordprocessingCanvas" xmlns:mo="http://schemas.microsoft.com/office/mac/office/2008/main" xmlns:mc="http://schemas.openxmlformats.org/markup-compatibility/2006" xmlns:mv="urn:schemas-microsoft-com:mac:vml" xmlns:o="urn:schemas-microsoft-com:office:office" xmlns:r="http://schemas.openxmlformats.org/officeDocument/2006/relationships" xmlns:m="http://schemas.openxmlformats.org/officeDocument/2006/math" xmlns:v="urn:schemas-microsoft-com:vml" xmlns:wp14="http://schemas.microsoft.com/office/word/2010/wordprocessingDrawing" xmlns:wp="http://schemas.openxmlformats.org/drawingml/2006/wordprocessingDrawing" xmlns:w10="urn:schemas-microsoft-com:office:word" xmlns:w="http://schemas.openxmlformats.org/wordprocessingml/2006/main" xmlns:w14="http://schemas.microsoft.com/office/word/2010/wordml" xmlns:wpg="http://schemas.microsoft.com/office/word/2010/wordprocessingGroup" xmlns:wpi="http://schemas.microsoft.com/office/word/2010/wordprocessingInk" xmlns:wne="http://schemas.microsoft.com/office/word/2006/wordml" xmlns:wps="http://schemas.microsoft.com/office/word/2010/wordprocessingShape" mc:Ignorable="w14 wp14">
+<w:document xmlns:wpc="http://schemas.microsoft.com/office/word/2010/wordprocessingCanvas" xmlns:cx="http://schemas.microsoft.com/office/drawing/2014/chartex" xmlns:cx1="http://schemas.microsoft.com/office/drawing/2015/9/8/chartex" xmlns:cx2="http://schemas.microsoft.com/office/drawing/2015/10/21/chartex" xmlns:cx3="http://schemas.microsoft.com/office/drawing/2016/5/9/chartex" xmlns:cx4="http://schemas.microsoft.com/office/drawing/2016/5/10/chartex" xmlns:cx5="http://schemas.microsoft.com/office/drawing/2016/5/11/chartex" xmlns:cx6="http://schemas.microsoft.com/office/drawing/2016/5/12/chartex" xmlns:cx7="http://schemas.microsoft.com/office/drawing/2016/5/13/chartex" xmlns:cx8="http://schemas.microsoft.com/office/drawing/2016/5/14/chartex" xmlns:mc="http://schemas.openxmlformats.org/markup-compatibility/2006" xmlns:aink="http://schemas.microsoft.com/office/drawing/2016/ink" xmlns:am3d="http://schemas.microsoft.com/office/drawing/2017/model3d" xmlns:o="urn:schemas-microsoft-com:office:office" xmlns:r="http://schemas.openxmlformats.org/officeDocument/2006/relationships" xmlns:m="http://schemas.openxmlformats.org/officeDocument/2006/math" xmlns:v="urn:schemas-microsoft-com:vml" xmlns:wp14="http://schemas.microsoft.com/office/word/2010/wordprocessingDrawing" xmlns:wp="http://schemas.openxmlformats.org/drawingml/2006/wordprocessingDrawing" xmlns:w10="urn:schemas-microsoft-com:office:word" xmlns:w="http://schemas.openxmlformats.org/wordprocessingml/2006/main" xmlns:w14="http://schemas.microsoft.com/office/word/2010/wordml" xmlns:w15="http://schemas.microsoft.com/office/word/2012/wordml" xmlns:w16cid="http://schemas.microsoft.com/office/word/2016/wordml/cid" xmlns:w16se="http://schemas.microsoft.com/office/word/2015/wordml/symex" xmlns:wpg="http://schemas.microsoft.com/office/word/2010/wordprocessingGroup" xmlns:wpi="http://schemas.microsoft.com/office/word/2010/wordprocessingInk" xmlns:wne="http://schemas.microsoft.com/office/word/2006/wordml" xmlns:wps="http://schemas.microsoft.com/office/word/2010/wordprocessingShape" mc:Ignorable="w14 w15 w16se w16cid wp14">
   <w:body>
     <w:p>
       <w:pPr>
@@ -27,6 +27,8 @@
         </w:rPr>
         <w:t>8</w:t>
       </w:r>
+      <w:bookmarkStart w:id="0" w:name="_GoBack"/>
+      <w:bookmarkEnd w:id="0"/>
       <w:r>
         <w:rPr>
           <w:b/>
@@ -119,7 +121,7 @@
         </w:rPr>
         <w:br/>
       </w:r>
-      <w:hyperlink r:id="rId8">
+      <w:hyperlink r:id="rId7">
         <w:r>
           <w:rPr>
             <w:rFonts w:ascii="Helvetica Neue" w:eastAsia="Helvetica Neue" w:hAnsi="Helvetica Neue" w:cs="Helvetica Neue"/>
@@ -412,7 +414,7 @@
                     </pic:cNvPicPr>
                   </pic:nvPicPr>
                   <pic:blipFill>
-                    <a:blip r:embed="rId9">
+                    <a:blip r:embed="rId8">
                       <a:extLst>
                         <a:ext uri="{28A0092B-C50C-407E-A947-70E740481C1C}">
                           <a14:useLocalDpi xmlns:a14="http://schemas.microsoft.com/office/drawing/2010/main" val="0"/>
@@ -543,7 +545,7 @@
                     </pic:cNvPicPr>
                   </pic:nvPicPr>
                   <pic:blipFill>
-                    <a:blip r:embed="rId10">
+                    <a:blip r:embed="rId9">
                       <a:extLst>
                         <a:ext uri="{28A0092B-C50C-407E-A947-70E740481C1C}">
                           <a14:useLocalDpi xmlns:a14="http://schemas.microsoft.com/office/drawing/2010/main" val="0"/>
@@ -653,7 +655,7 @@
                     </pic:cNvPicPr>
                   </pic:nvPicPr>
                   <pic:blipFill>
-                    <a:blip r:embed="rId11">
+                    <a:blip r:embed="rId10">
                       <a:extLst>
                         <a:ext uri="{28A0092B-C50C-407E-A947-70E740481C1C}">
                           <a14:useLocalDpi xmlns:a14="http://schemas.microsoft.com/office/drawing/2010/main" val="0"/>
@@ -744,33 +746,67 @@
         <w:rPr>
           <w:sz w:val="24"/>
           <w:szCs w:val="24"/>
-        </w:rPr>
-      </w:pPr>
-      <w:r>
-        <w:rPr>
-          <w:sz w:val="24"/>
-          <w:szCs w:val="24"/>
-        </w:rPr>
-        <w:t xml:space="preserve">  git config --global user.name "Your Name Here"  </w:t>
-      </w:r>
-    </w:p>
-    <w:p>
-      <w:pPr>
-        <w:jc w:val="both"/>
-        <w:rPr>
-          <w:sz w:val="24"/>
-          <w:szCs w:val="24"/>
-        </w:rPr>
-      </w:pPr>
-      <w:r>
-        <w:rPr>
-          <w:sz w:val="24"/>
-          <w:szCs w:val="24"/>
-        </w:rPr>
-        <w:t xml:space="preserve">  git config --global user.email </w:t>
-      </w:r>
-      <w:hyperlink r:id="rId12" w:history="1">
+          <w:lang w:val="en-US"/>
+        </w:rPr>
+      </w:pPr>
+      <w:r>
+        <w:rPr>
+          <w:sz w:val="24"/>
+          <w:szCs w:val="24"/>
+        </w:rPr>
+        <w:t xml:space="preserve">  </w:t>
+      </w:r>
+      <w:r>
+        <w:rPr>
+          <w:sz w:val="24"/>
+          <w:szCs w:val="24"/>
+          <w:lang w:val="en-US"/>
+        </w:rPr>
+        <w:t xml:space="preserve">git config --global user.name "Your Name Here"  </w:t>
+      </w:r>
+    </w:p>
+    <w:p>
+      <w:pPr>
+        <w:jc w:val="both"/>
+        <w:rPr>
+          <w:sz w:val="24"/>
+          <w:szCs w:val="24"/>
+          <w:lang w:val="en-US"/>
+        </w:rPr>
+      </w:pPr>
+      <w:r>
+        <w:rPr>
+          <w:sz w:val="24"/>
+          <w:szCs w:val="24"/>
+          <w:lang w:val="en-US"/>
+        </w:rPr>
+        <w:t xml:space="preserve">  git config --global </w:t>
+      </w:r>
+      <w:proofErr w:type="spellStart"/>
+      <w:proofErr w:type="gramStart"/>
+      <w:r>
+        <w:rPr>
+          <w:sz w:val="24"/>
+          <w:szCs w:val="24"/>
+          <w:lang w:val="en-US"/>
+        </w:rPr>
+        <w:t>user.email</w:t>
+      </w:r>
+      <w:proofErr w:type="spellEnd"/>
+      <w:proofErr w:type="gramEnd"/>
+      <w:r>
+        <w:rPr>
+          <w:sz w:val="24"/>
+          <w:szCs w:val="24"/>
+          <w:lang w:val="en-US"/>
+        </w:rPr>
+        <w:t xml:space="preserve"> </w:t>
+      </w:r>
+      <w:hyperlink r:id="rId11" w:history="1">
         <w:r>
+          <w:rPr>
+            <w:lang w:val="en-US"/>
+          </w:rPr>
           <w:t>your@email.com</w:t>
         </w:r>
       </w:hyperlink>
@@ -787,6 +823,7 @@
         <w:rPr>
           <w:sz w:val="24"/>
           <w:szCs w:val="24"/>
+          <w:lang w:val="en-US"/>
         </w:rPr>
         <w:t xml:space="preserve">  </w:t>
       </w:r>
@@ -841,7 +878,7 @@
                     </pic:cNvPicPr>
                   </pic:nvPicPr>
                   <pic:blipFill>
-                    <a:blip r:embed="rId13">
+                    <a:blip r:embed="rId12">
                       <a:extLst>
                         <a:ext uri="{28A0092B-C50C-407E-A947-70E740481C1C}">
                           <a14:useLocalDpi xmlns:a14="http://schemas.microsoft.com/office/drawing/2010/main" val="0"/>
@@ -895,333 +932,6 @@
       <w:pPr>
         <w:jc w:val="both"/>
         <w:rPr>
-          <w:sz w:val="24"/>
-          <w:szCs w:val="24"/>
-        </w:rPr>
-      </w:pPr>
-      <w:r>
-        <w:rPr>
-          <w:b/>
-          <w:sz w:val="24"/>
-          <w:szCs w:val="24"/>
-        </w:rPr>
-        <w:t>Actividad 5</w:t>
-      </w:r>
-      <w:r>
-        <w:rPr>
-          <w:b/>
-          <w:sz w:val="24"/>
-          <w:szCs w:val="24"/>
-        </w:rPr>
-        <w:t xml:space="preserve">. </w:t>
-      </w:r>
-      <w:r>
-        <w:rPr>
-          <w:sz w:val="24"/>
-          <w:szCs w:val="24"/>
-        </w:rPr>
-        <w:t>Cargar datos excel.</w:t>
-      </w:r>
-    </w:p>
-    <w:p>
-      <w:pPr>
-        <w:rPr>
-          <w:b/>
-          <w:sz w:val="24"/>
-          <w:szCs w:val="24"/>
-        </w:rPr>
-      </w:pPr>
-    </w:p>
-    <w:p>
-      <w:pPr>
-        <w:jc w:val="both"/>
-        <w:rPr>
-          <w:b/>
-          <w:sz w:val="24"/>
-          <w:szCs w:val="24"/>
-        </w:rPr>
-      </w:pPr>
-      <w:r>
-        <w:rPr>
-          <w:b/>
-          <w:sz w:val="24"/>
-          <w:szCs w:val="24"/>
-        </w:rPr>
-        <w:t>Actividad 6</w:t>
-      </w:r>
-      <w:r>
-        <w:rPr>
-          <w:b/>
-          <w:sz w:val="24"/>
-          <w:szCs w:val="24"/>
-        </w:rPr>
-        <w:t xml:space="preserve">. </w:t>
-      </w:r>
-      <w:r>
-        <w:rPr>
-          <w:sz w:val="24"/>
-          <w:szCs w:val="24"/>
-        </w:rPr>
-        <w:t xml:space="preserve">Crear </w:t>
-      </w:r>
-      <w:r>
-        <w:rPr>
-          <w:sz w:val="24"/>
-          <w:szCs w:val="24"/>
-        </w:rPr>
-        <w:t>y gu</w:t>
-      </w:r>
-      <w:r>
-        <w:rPr>
-          <w:sz w:val="24"/>
-          <w:szCs w:val="24"/>
-        </w:rPr>
-        <w:t>a</w:t>
-      </w:r>
-      <w:r>
-        <w:rPr>
-          <w:sz w:val="24"/>
-          <w:szCs w:val="24"/>
-        </w:rPr>
-        <w:t>r</w:t>
-      </w:r>
-      <w:r>
-        <w:rPr>
-          <w:sz w:val="24"/>
-          <w:szCs w:val="24"/>
-        </w:rPr>
-        <w:t>dar token.</w:t>
-      </w:r>
-      <w:r>
-        <w:rPr>
-          <w:sz w:val="24"/>
-          <w:szCs w:val="24"/>
-        </w:rPr>
-        <w:t xml:space="preserve"> PARA PRÓ</w:t>
-      </w:r>
-      <w:r>
-        <w:rPr>
-          <w:sz w:val="24"/>
-          <w:szCs w:val="24"/>
-        </w:rPr>
-        <w:t>XIMA CLASE</w:t>
-      </w:r>
-    </w:p>
-    <w:p>
-      <w:pPr>
-        <w:jc w:val="both"/>
-        <w:rPr>
-          <w:sz w:val="24"/>
-          <w:szCs w:val="24"/>
-        </w:rPr>
-      </w:pPr>
-      <w:hyperlink r:id="rId14" w:history="1">
-        <w:r>
-          <w:rPr>
-            <w:rStyle w:val="Hipervnculo"/>
-            <w:sz w:val="24"/>
-            <w:szCs w:val="24"/>
-          </w:rPr>
-          <w:t>https://docs.github.com/es/authentication/keeping-your-account-and-data-secure/creating-a-personal-access-token</w:t>
-        </w:r>
-      </w:hyperlink>
-      <w:bookmarkStart w:id="0" w:name="_GoBack"/>
-      <w:bookmarkEnd w:id="0"/>
-      <w:r>
-        <w:rPr>
-          <w:b/>
-          <w:sz w:val="24"/>
-          <w:szCs w:val="24"/>
-          <w:lang w:val="es-CL"/>
-        </w:rPr>
-        <w:br w:type="page"/>
-      </w:r>
-    </w:p>
-    <w:p>
-      <w:pPr>
-        <w:jc w:val="both"/>
-        <w:rPr>
-          <w:b/>
-          <w:sz w:val="24"/>
-          <w:szCs w:val="24"/>
-        </w:rPr>
-      </w:pPr>
-      <w:r>
-        <w:rPr>
-          <w:b/>
-          <w:sz w:val="24"/>
-          <w:szCs w:val="24"/>
-        </w:rPr>
-        <w:lastRenderedPageBreak/>
-        <w:t>Actividad 4</w:t>
-      </w:r>
-      <w:r>
-        <w:rPr>
-          <w:b/>
-          <w:sz w:val="24"/>
-          <w:szCs w:val="24"/>
-        </w:rPr>
-        <w:t xml:space="preserve">.- </w:t>
-      </w:r>
-      <w:r>
-        <w:rPr>
-          <w:b/>
-          <w:sz w:val="24"/>
-          <w:szCs w:val="24"/>
-        </w:rPr>
-        <w:t>Compartir acceso con los</w:t>
-      </w:r>
-      <w:r>
-        <w:rPr>
-          <w:b/>
-          <w:sz w:val="24"/>
-          <w:szCs w:val="24"/>
-        </w:rPr>
-        <w:t xml:space="preserve"> profesor</w:t>
-      </w:r>
-      <w:r>
-        <w:rPr>
-          <w:b/>
-          <w:sz w:val="24"/>
-          <w:szCs w:val="24"/>
-        </w:rPr>
-        <w:t>es</w:t>
-      </w:r>
-      <w:r>
-        <w:rPr>
-          <w:b/>
-          <w:sz w:val="24"/>
-          <w:szCs w:val="24"/>
-        </w:rPr>
-        <w:t>.</w:t>
-      </w:r>
-    </w:p>
-    <w:p>
-      <w:pPr>
-        <w:jc w:val="both"/>
-        <w:rPr>
-          <w:sz w:val="24"/>
-          <w:szCs w:val="24"/>
-        </w:rPr>
-      </w:pPr>
-    </w:p>
-    <w:p>
-      <w:pPr>
-        <w:jc w:val="both"/>
-        <w:rPr>
-          <w:sz w:val="24"/>
-          <w:szCs w:val="24"/>
-        </w:rPr>
-      </w:pPr>
-      <w:r>
-        <w:rPr>
-          <w:sz w:val="24"/>
-          <w:szCs w:val="24"/>
-        </w:rPr>
-        <w:t>DrJoseGallardo</w:t>
-      </w:r>
-    </w:p>
-    <w:p>
-      <w:pPr>
-        <w:jc w:val="both"/>
-        <w:rPr>
-          <w:b/>
-          <w:sz w:val="24"/>
-          <w:szCs w:val="24"/>
-        </w:rPr>
-      </w:pPr>
-    </w:p>
-    <w:p>
-      <w:pPr>
-        <w:jc w:val="both"/>
-        <w:rPr>
-          <w:b/>
-          <w:sz w:val="24"/>
-          <w:szCs w:val="24"/>
-        </w:rPr>
-      </w:pPr>
-    </w:p>
-    <w:p>
-      <w:pPr>
-        <w:jc w:val="both"/>
-        <w:rPr>
-          <w:b/>
-          <w:sz w:val="24"/>
-          <w:szCs w:val="24"/>
-        </w:rPr>
-      </w:pPr>
-      <w:r>
-        <w:rPr>
-          <w:b/>
-          <w:noProof/>
-          <w:sz w:val="24"/>
-          <w:szCs w:val="24"/>
-          <w:lang w:val="es-ES" w:eastAsia="es-ES"/>
-        </w:rPr>
-        <w:drawing>
-          <wp:inline distT="0" distB="0" distL="0" distR="0" wp14:anchorId="112BA83B" wp14:editId="1462B531">
-            <wp:extent cx="5733415" cy="2740127"/>
-            <wp:effectExtent l="0" t="0" r="6985" b="3175"/>
-            <wp:docPr id="1" name="Imagen 1"/>
-            <wp:cNvGraphicFramePr>
-              <a:graphicFrameLocks xmlns:a="http://schemas.openxmlformats.org/drawingml/2006/main" noChangeAspect="1"/>
-            </wp:cNvGraphicFramePr>
-            <a:graphic xmlns:a="http://schemas.openxmlformats.org/drawingml/2006/main">
-              <a:graphicData uri="http://schemas.openxmlformats.org/drawingml/2006/picture">
-                <pic:pic xmlns:pic="http://schemas.openxmlformats.org/drawingml/2006/picture">
-                  <pic:nvPicPr>
-                    <pic:cNvPr id="0" name="Picture 1"/>
-                    <pic:cNvPicPr>
-                      <a:picLocks noChangeAspect="1" noChangeArrowheads="1"/>
-                    </pic:cNvPicPr>
-                  </pic:nvPicPr>
-                  <pic:blipFill>
-                    <a:blip r:embed="rId15">
-                      <a:extLst>
-                        <a:ext uri="{28A0092B-C50C-407E-A947-70E740481C1C}">
-                          <a14:useLocalDpi xmlns:a14="http://schemas.microsoft.com/office/drawing/2010/main" val="0"/>
-                        </a:ext>
-                      </a:extLst>
-                    </a:blip>
-                    <a:srcRect/>
-                    <a:stretch>
-                      <a:fillRect/>
-                    </a:stretch>
-                  </pic:blipFill>
-                  <pic:spPr bwMode="auto">
-                    <a:xfrm>
-                      <a:off x="0" y="0"/>
-                      <a:ext cx="5733415" cy="2740127"/>
-                    </a:xfrm>
-                    <a:prstGeom prst="rect">
-                      <a:avLst/>
-                    </a:prstGeom>
-                    <a:noFill/>
-                    <a:ln>
-                      <a:noFill/>
-                    </a:ln>
-                  </pic:spPr>
-                </pic:pic>
-              </a:graphicData>
-            </a:graphic>
-          </wp:inline>
-        </w:drawing>
-      </w:r>
-    </w:p>
-    <w:p>
-      <w:pPr>
-        <w:jc w:val="both"/>
-        <w:rPr>
-          <w:b/>
-          <w:sz w:val="24"/>
-          <w:szCs w:val="24"/>
-        </w:rPr>
-      </w:pPr>
-    </w:p>
-    <w:p>
-      <w:pPr>
-        <w:jc w:val="both"/>
-        <w:rPr>
           <w:b/>
           <w:sz w:val="24"/>
           <w:szCs w:val="24"/>
@@ -1341,7 +1051,7 @@
                     </pic:cNvPicPr>
                   </pic:nvPicPr>
                   <pic:blipFill>
-                    <a:blip r:embed="rId16">
+                    <a:blip r:embed="rId13">
                       <a:extLst>
                         <a:ext uri="{28A0092B-C50C-407E-A947-70E740481C1C}">
                           <a14:useLocalDpi xmlns:a14="http://schemas.microsoft.com/office/drawing/2010/main" val="0"/>
@@ -1394,8 +1104,8 @@
 </file>
 
 <file path=word/numbering.xml><?xml version="1.0" encoding="utf-8"?>
-<w:numbering xmlns:wpc="http://schemas.microsoft.com/office/word/2010/wordprocessingCanvas" xmlns:mo="http://schemas.microsoft.com/office/mac/office/2008/main" xmlns:mc="http://schemas.openxmlformats.org/markup-compatibility/2006" xmlns:mv="urn:schemas-microsoft-com:mac:vml" xmlns:o="urn:schemas-microsoft-com:office:office" xmlns:r="http://schemas.openxmlformats.org/officeDocument/2006/relationships" xmlns:m="http://schemas.openxmlformats.org/officeDocument/2006/math" xmlns:v="urn:schemas-microsoft-com:vml" xmlns:wp14="http://schemas.microsoft.com/office/word/2010/wordprocessingDrawing" xmlns:wp="http://schemas.openxmlformats.org/drawingml/2006/wordprocessingDrawing" xmlns:w10="urn:schemas-microsoft-com:office:word" xmlns:w="http://schemas.openxmlformats.org/wordprocessingml/2006/main" xmlns:w14="http://schemas.microsoft.com/office/word/2010/wordml" xmlns:wpg="http://schemas.microsoft.com/office/word/2010/wordprocessingGroup" xmlns:wpi="http://schemas.microsoft.com/office/word/2010/wordprocessingInk" xmlns:wne="http://schemas.microsoft.com/office/word/2006/wordml" xmlns:wps="http://schemas.microsoft.com/office/word/2010/wordprocessingShape" mc:Ignorable="w14 wp14">
-  <w:abstractNum w:abstractNumId="0">
+<w:numbering xmlns:wpc="http://schemas.microsoft.com/office/word/2010/wordprocessingCanvas" xmlns:cx="http://schemas.microsoft.com/office/drawing/2014/chartex" xmlns:cx1="http://schemas.microsoft.com/office/drawing/2015/9/8/chartex" xmlns:cx2="http://schemas.microsoft.com/office/drawing/2015/10/21/chartex" xmlns:cx3="http://schemas.microsoft.com/office/drawing/2016/5/9/chartex" xmlns:cx4="http://schemas.microsoft.com/office/drawing/2016/5/10/chartex" xmlns:cx5="http://schemas.microsoft.com/office/drawing/2016/5/11/chartex" xmlns:cx6="http://schemas.microsoft.com/office/drawing/2016/5/12/chartex" xmlns:cx7="http://schemas.microsoft.com/office/drawing/2016/5/13/chartex" xmlns:cx8="http://schemas.microsoft.com/office/drawing/2016/5/14/chartex" xmlns:mc="http://schemas.openxmlformats.org/markup-compatibility/2006" xmlns:aink="http://schemas.microsoft.com/office/drawing/2016/ink" xmlns:am3d="http://schemas.microsoft.com/office/drawing/2017/model3d" xmlns:o="urn:schemas-microsoft-com:office:office" xmlns:r="http://schemas.openxmlformats.org/officeDocument/2006/relationships" xmlns:m="http://schemas.openxmlformats.org/officeDocument/2006/math" xmlns:v="urn:schemas-microsoft-com:vml" xmlns:wp14="http://schemas.microsoft.com/office/word/2010/wordprocessingDrawing" xmlns:wp="http://schemas.openxmlformats.org/drawingml/2006/wordprocessingDrawing" xmlns:w10="urn:schemas-microsoft-com:office:word" xmlns:w="http://schemas.openxmlformats.org/wordprocessingml/2006/main" xmlns:w14="http://schemas.microsoft.com/office/word/2010/wordml" xmlns:w15="http://schemas.microsoft.com/office/word/2012/wordml" xmlns:w16cid="http://schemas.microsoft.com/office/word/2016/wordml/cid" xmlns:w16se="http://schemas.microsoft.com/office/word/2015/wordml/symex" xmlns:wpg="http://schemas.microsoft.com/office/word/2010/wordprocessingGroup" xmlns:wpi="http://schemas.microsoft.com/office/word/2010/wordprocessingInk" xmlns:wne="http://schemas.microsoft.com/office/word/2006/wordml" xmlns:wps="http://schemas.microsoft.com/office/word/2010/wordprocessingShape" mc:Ignorable="w14 w15 w16se w16cid wp14">
+  <w:abstractNum w:abstractNumId="0" w15:restartNumberingAfterBreak="0">
     <w:nsid w:val="26437EED"/>
     <w:multiLevelType w:val="multilevel"/>
     <w:tmpl w:val="3EEE9680"/>
@@ -1508,7 +1218,7 @@
       </w:rPr>
     </w:lvl>
   </w:abstractNum>
-  <w:abstractNum w:abstractNumId="1">
+  <w:abstractNum w:abstractNumId="1" w15:restartNumberingAfterBreak="0">
     <w:nsid w:val="307001E8"/>
     <w:multiLevelType w:val="hybridMultilevel"/>
     <w:tmpl w:val="2BA00EF0"/>
@@ -1608,7 +1318,7 @@
 </file>
 
 <file path=word/styles.xml><?xml version="1.0" encoding="utf-8"?>
-<w:styles xmlns:mc="http://schemas.openxmlformats.org/markup-compatibility/2006" xmlns:r="http://schemas.openxmlformats.org/officeDocument/2006/relationships" xmlns:w="http://schemas.openxmlformats.org/wordprocessingml/2006/main" xmlns:w14="http://schemas.microsoft.com/office/word/2010/wordml" mc:Ignorable="w14">
+<w:styles xmlns:mc="http://schemas.openxmlformats.org/markup-compatibility/2006" xmlns:r="http://schemas.openxmlformats.org/officeDocument/2006/relationships" xmlns:w="http://schemas.openxmlformats.org/wordprocessingml/2006/main" xmlns:w14="http://schemas.microsoft.com/office/word/2010/wordml" xmlns:w15="http://schemas.microsoft.com/office/word/2012/wordml" xmlns:w16cid="http://schemas.microsoft.com/office/word/2016/wordml/cid" xmlns:w16se="http://schemas.microsoft.com/office/word/2015/wordml/symex" mc:Ignorable="w14 w15 w16se w16cid">
   <w:docDefaults>
     <w:rPrDefault>
       <w:rPr>
@@ -1624,153 +1334,373 @@
       </w:pPr>
     </w:pPrDefault>
   </w:docDefaults>
-  <w:latentStyles w:defLockedState="0" w:defUIPriority="99" w:defSemiHidden="1" w:defUnhideWhenUsed="1" w:defQFormat="0" w:count="276">
-    <w:lsdException w:name="Normal" w:semiHidden="0" w:uiPriority="0" w:unhideWhenUsed="0" w:qFormat="1"/>
-    <w:lsdException w:name="heading 1" w:semiHidden="0" w:uiPriority="9" w:unhideWhenUsed="0" w:qFormat="1"/>
-    <w:lsdException w:name="heading 2" w:uiPriority="9" w:qFormat="1"/>
-    <w:lsdException w:name="heading 3" w:uiPriority="9" w:qFormat="1"/>
-    <w:lsdException w:name="heading 4" w:uiPriority="9" w:qFormat="1"/>
-    <w:lsdException w:name="heading 5" w:uiPriority="9" w:qFormat="1"/>
-    <w:lsdException w:name="heading 6" w:uiPriority="9" w:qFormat="1"/>
-    <w:lsdException w:name="heading 7" w:uiPriority="9" w:qFormat="1"/>
-    <w:lsdException w:name="heading 8" w:uiPriority="9" w:qFormat="1"/>
-    <w:lsdException w:name="heading 9" w:uiPriority="9" w:qFormat="1"/>
-    <w:lsdException w:name="toc 1" w:uiPriority="39"/>
-    <w:lsdException w:name="toc 2" w:uiPriority="39"/>
-    <w:lsdException w:name="toc 3" w:uiPriority="39"/>
-    <w:lsdException w:name="toc 4" w:uiPriority="39"/>
-    <w:lsdException w:name="toc 5" w:uiPriority="39"/>
-    <w:lsdException w:name="toc 6" w:uiPriority="39"/>
-    <w:lsdException w:name="toc 7" w:uiPriority="39"/>
-    <w:lsdException w:name="toc 8" w:uiPriority="39"/>
-    <w:lsdException w:name="toc 9" w:uiPriority="39"/>
-    <w:lsdException w:name="caption" w:uiPriority="35" w:qFormat="1"/>
-    <w:lsdException w:name="Title" w:semiHidden="0" w:uiPriority="10" w:unhideWhenUsed="0" w:qFormat="1"/>
-    <w:lsdException w:name="Default Paragraph Font" w:uiPriority="1"/>
-    <w:lsdException w:name="Subtitle" w:semiHidden="0" w:uiPriority="11" w:unhideWhenUsed="0" w:qFormat="1"/>
-    <w:lsdException w:name="Strong" w:semiHidden="0" w:uiPriority="22" w:unhideWhenUsed="0" w:qFormat="1"/>
-    <w:lsdException w:name="Emphasis" w:semiHidden="0" w:uiPriority="20" w:unhideWhenUsed="0" w:qFormat="1"/>
-    <w:lsdException w:name="Table Grid" w:semiHidden="0" w:uiPriority="39" w:unhideWhenUsed="0"/>
-    <w:lsdException w:name="Note Level 1" w:semiHidden="0" w:unhideWhenUsed="0"/>
-    <w:lsdException w:name="Note Level 2" w:semiHidden="0" w:unhideWhenUsed="0"/>
-    <w:lsdException w:name="Note Level 3" w:semiHidden="0" w:unhideWhenUsed="0"/>
-    <w:lsdException w:name="Note Level 4" w:semiHidden="0" w:unhideWhenUsed="0"/>
-    <w:lsdException w:name="Note Level 5" w:semiHidden="0" w:unhideWhenUsed="0"/>
-    <w:lsdException w:name="Note Level 6" w:semiHidden="0" w:unhideWhenUsed="0"/>
-    <w:lsdException w:name="Note Level 7" w:semiHidden="0" w:unhideWhenUsed="0"/>
-    <w:lsdException w:name="Note Level 8" w:semiHidden="0" w:unhideWhenUsed="0"/>
-    <w:lsdException w:name="Note Level 9" w:semiHidden="0" w:unhideWhenUsed="0"/>
-    <w:lsdException w:name="Placeholder Text" w:unhideWhenUsed="0"/>
-    <w:lsdException w:name="No Spacing" w:semiHidden="0" w:uiPriority="1" w:unhideWhenUsed="0" w:qFormat="1"/>
-    <w:lsdException w:name="Light Shading" w:semiHidden="0" w:uiPriority="60" w:unhideWhenUsed="0"/>
-    <w:lsdException w:name="Light List" w:semiHidden="0" w:uiPriority="61" w:unhideWhenUsed="0"/>
-    <w:lsdException w:name="Light Grid" w:semiHidden="0" w:uiPriority="62" w:unhideWhenUsed="0"/>
-    <w:lsdException w:name="Medium Shading 1" w:semiHidden="0" w:uiPriority="63" w:unhideWhenUsed="0"/>
-    <w:lsdException w:name="Medium Shading 2" w:semiHidden="0" w:uiPriority="64" w:unhideWhenUsed="0"/>
-    <w:lsdException w:name="Medium List 1" w:semiHidden="0" w:uiPriority="65" w:unhideWhenUsed="0"/>
-    <w:lsdException w:name="Medium List 2" w:semiHidden="0" w:uiPriority="66" w:unhideWhenUsed="0"/>
-    <w:lsdException w:name="Medium Grid 1" w:semiHidden="0" w:uiPriority="67" w:unhideWhenUsed="0"/>
-    <w:lsdException w:name="Medium Grid 2" w:semiHidden="0" w:uiPriority="68" w:unhideWhenUsed="0"/>
-    <w:lsdException w:name="Medium Grid 3" w:semiHidden="0" w:uiPriority="69" w:unhideWhenUsed="0"/>
-    <w:lsdException w:name="Dark List" w:semiHidden="0" w:uiPriority="70" w:unhideWhenUsed="0"/>
-    <w:lsdException w:name="Colorful Shading" w:semiHidden="0" w:uiPriority="71" w:unhideWhenUsed="0"/>
-    <w:lsdException w:name="Colorful List" w:semiHidden="0" w:uiPriority="72" w:unhideWhenUsed="0"/>
-    <w:lsdException w:name="Colorful Grid" w:semiHidden="0" w:uiPriority="73" w:unhideWhenUsed="0"/>
-    <w:lsdException w:name="Light Shading Accent 1" w:semiHidden="0" w:uiPriority="60" w:unhideWhenUsed="0"/>
-    <w:lsdException w:name="Light List Accent 1" w:semiHidden="0" w:uiPriority="61" w:unhideWhenUsed="0"/>
-    <w:lsdException w:name="Light Grid Accent 1" w:semiHidden="0" w:uiPriority="62" w:unhideWhenUsed="0"/>
-    <w:lsdException w:name="Medium Shading 1 Accent 1" w:semiHidden="0" w:uiPriority="63" w:unhideWhenUsed="0"/>
-    <w:lsdException w:name="Medium Shading 2 Accent 1" w:semiHidden="0" w:uiPriority="64" w:unhideWhenUsed="0"/>
-    <w:lsdException w:name="Medium List 1 Accent 1" w:semiHidden="0" w:uiPriority="65" w:unhideWhenUsed="0"/>
-    <w:lsdException w:name="Revision" w:unhideWhenUsed="0"/>
-    <w:lsdException w:name="List Paragraph" w:semiHidden="0" w:uiPriority="34" w:unhideWhenUsed="0" w:qFormat="1"/>
-    <w:lsdException w:name="Quote" w:semiHidden="0" w:uiPriority="29" w:unhideWhenUsed="0" w:qFormat="1"/>
-    <w:lsdException w:name="Intense Quote" w:semiHidden="0" w:uiPriority="30" w:unhideWhenUsed="0" w:qFormat="1"/>
-    <w:lsdException w:name="Medium List 2 Accent 1" w:semiHidden="0" w:uiPriority="66" w:unhideWhenUsed="0"/>
-    <w:lsdException w:name="Medium Grid 1 Accent 1" w:semiHidden="0" w:uiPriority="67" w:unhideWhenUsed="0"/>
-    <w:lsdException w:name="Medium Grid 2 Accent 1" w:semiHidden="0" w:uiPriority="68" w:unhideWhenUsed="0"/>
-    <w:lsdException w:name="Medium Grid 3 Accent 1" w:semiHidden="0" w:uiPriority="69" w:unhideWhenUsed="0"/>
-    <w:lsdException w:name="Dark List Accent 1" w:semiHidden="0" w:uiPriority="70" w:unhideWhenUsed="0"/>
-    <w:lsdException w:name="Colorful Shading Accent 1" w:semiHidden="0" w:uiPriority="71" w:unhideWhenUsed="0"/>
-    <w:lsdException w:name="Colorful List Accent 1" w:semiHidden="0" w:uiPriority="72" w:unhideWhenUsed="0"/>
-    <w:lsdException w:name="Colorful Grid Accent 1" w:semiHidden="0" w:uiPriority="73" w:unhideWhenUsed="0"/>
-    <w:lsdException w:name="Light Shading Accent 2" w:semiHidden="0" w:uiPriority="60" w:unhideWhenUsed="0"/>
-    <w:lsdException w:name="Light List Accent 2" w:semiHidden="0" w:uiPriority="61" w:unhideWhenUsed="0"/>
-    <w:lsdException w:name="Light Grid Accent 2" w:semiHidden="0" w:uiPriority="62" w:unhideWhenUsed="0"/>
-    <w:lsdException w:name="Medium Shading 1 Accent 2" w:semiHidden="0" w:uiPriority="63" w:unhideWhenUsed="0"/>
-    <w:lsdException w:name="Medium Shading 2 Accent 2" w:semiHidden="0" w:uiPriority="64" w:unhideWhenUsed="0"/>
-    <w:lsdException w:name="Medium List 1 Accent 2" w:semiHidden="0" w:uiPriority="65" w:unhideWhenUsed="0"/>
-    <w:lsdException w:name="Medium List 2 Accent 2" w:semiHidden="0" w:uiPriority="66" w:unhideWhenUsed="0"/>
-    <w:lsdException w:name="Medium Grid 1 Accent 2" w:semiHidden="0" w:uiPriority="67" w:unhideWhenUsed="0"/>
-    <w:lsdException w:name="Medium Grid 2 Accent 2" w:semiHidden="0" w:uiPriority="68" w:unhideWhenUsed="0"/>
-    <w:lsdException w:name="Medium Grid 3 Accent 2" w:semiHidden="0" w:uiPriority="69" w:unhideWhenUsed="0"/>
-    <w:lsdException w:name="Dark List Accent 2" w:semiHidden="0" w:uiPriority="70" w:unhideWhenUsed="0"/>
-    <w:lsdException w:name="Colorful Shading Accent 2" w:semiHidden="0" w:uiPriority="71" w:unhideWhenUsed="0"/>
-    <w:lsdException w:name="Colorful List Accent 2" w:semiHidden="0" w:uiPriority="72" w:unhideWhenUsed="0"/>
-    <w:lsdException w:name="Colorful Grid Accent 2" w:semiHidden="0" w:uiPriority="73" w:unhideWhenUsed="0"/>
-    <w:lsdException w:name="Light Shading Accent 3" w:semiHidden="0" w:uiPriority="60" w:unhideWhenUsed="0"/>
-    <w:lsdException w:name="Light List Accent 3" w:semiHidden="0" w:uiPriority="61" w:unhideWhenUsed="0"/>
-    <w:lsdException w:name="Light Grid Accent 3" w:semiHidden="0" w:uiPriority="62" w:unhideWhenUsed="0"/>
-    <w:lsdException w:name="Medium Shading 1 Accent 3" w:semiHidden="0" w:uiPriority="63" w:unhideWhenUsed="0"/>
-    <w:lsdException w:name="Medium Shading 2 Accent 3" w:semiHidden="0" w:uiPriority="64" w:unhideWhenUsed="0"/>
-    <w:lsdException w:name="Medium List 1 Accent 3" w:semiHidden="0" w:uiPriority="65" w:unhideWhenUsed="0"/>
-    <w:lsdException w:name="Medium List 2 Accent 3" w:semiHidden="0" w:uiPriority="66" w:unhideWhenUsed="0"/>
-    <w:lsdException w:name="Medium Grid 1 Accent 3" w:semiHidden="0" w:uiPriority="67" w:unhideWhenUsed="0"/>
-    <w:lsdException w:name="Medium Grid 2 Accent 3" w:semiHidden="0" w:uiPriority="68" w:unhideWhenUsed="0"/>
-    <w:lsdException w:name="Medium Grid 3 Accent 3" w:semiHidden="0" w:uiPriority="69" w:unhideWhenUsed="0"/>
-    <w:lsdException w:name="Dark List Accent 3" w:semiHidden="0" w:uiPriority="70" w:unhideWhenUsed="0"/>
-    <w:lsdException w:name="Colorful Shading Accent 3" w:semiHidden="0" w:uiPriority="71" w:unhideWhenUsed="0"/>
-    <w:lsdException w:name="Colorful List Accent 3" w:semiHidden="0" w:uiPriority="72" w:unhideWhenUsed="0"/>
-    <w:lsdException w:name="Colorful Grid Accent 3" w:semiHidden="0" w:uiPriority="73" w:unhideWhenUsed="0"/>
-    <w:lsdException w:name="Light Shading Accent 4" w:semiHidden="0" w:uiPriority="60" w:unhideWhenUsed="0"/>
-    <w:lsdException w:name="Light List Accent 4" w:semiHidden="0" w:uiPriority="61" w:unhideWhenUsed="0"/>
-    <w:lsdException w:name="Light Grid Accent 4" w:semiHidden="0" w:uiPriority="62" w:unhideWhenUsed="0"/>
-    <w:lsdException w:name="Medium Shading 1 Accent 4" w:semiHidden="0" w:uiPriority="63" w:unhideWhenUsed="0"/>
-    <w:lsdException w:name="Medium Shading 2 Accent 4" w:semiHidden="0" w:uiPriority="64" w:unhideWhenUsed="0"/>
-    <w:lsdException w:name="Medium List 1 Accent 4" w:semiHidden="0" w:uiPriority="65" w:unhideWhenUsed="0"/>
-    <w:lsdException w:name="Medium List 2 Accent 4" w:semiHidden="0" w:uiPriority="66" w:unhideWhenUsed="0"/>
-    <w:lsdException w:name="Medium Grid 1 Accent 4" w:semiHidden="0" w:uiPriority="67" w:unhideWhenUsed="0"/>
-    <w:lsdException w:name="Medium Grid 2 Accent 4" w:semiHidden="0" w:uiPriority="68" w:unhideWhenUsed="0"/>
-    <w:lsdException w:name="Medium Grid 3 Accent 4" w:semiHidden="0" w:uiPriority="69" w:unhideWhenUsed="0"/>
-    <w:lsdException w:name="Dark List Accent 4" w:semiHidden="0" w:uiPriority="70" w:unhideWhenUsed="0"/>
-    <w:lsdException w:name="Colorful Shading Accent 4" w:semiHidden="0" w:uiPriority="71" w:unhideWhenUsed="0"/>
-    <w:lsdException w:name="Colorful List Accent 4" w:semiHidden="0" w:uiPriority="72" w:unhideWhenUsed="0"/>
-    <w:lsdException w:name="Colorful Grid Accent 4" w:semiHidden="0" w:uiPriority="73" w:unhideWhenUsed="0"/>
-    <w:lsdException w:name="Light Shading Accent 5" w:semiHidden="0" w:uiPriority="60" w:unhideWhenUsed="0"/>
-    <w:lsdException w:name="Light List Accent 5" w:semiHidden="0" w:uiPriority="61" w:unhideWhenUsed="0"/>
-    <w:lsdException w:name="Light Grid Accent 5" w:semiHidden="0" w:uiPriority="62" w:unhideWhenUsed="0"/>
-    <w:lsdException w:name="Medium Shading 1 Accent 5" w:semiHidden="0" w:uiPriority="63" w:unhideWhenUsed="0"/>
-    <w:lsdException w:name="Medium Shading 2 Accent 5" w:semiHidden="0" w:uiPriority="64" w:unhideWhenUsed="0"/>
-    <w:lsdException w:name="Medium List 1 Accent 5" w:semiHidden="0" w:uiPriority="65" w:unhideWhenUsed="0"/>
-    <w:lsdException w:name="Medium List 2 Accent 5" w:semiHidden="0" w:uiPriority="66" w:unhideWhenUsed="0"/>
-    <w:lsdException w:name="Medium Grid 1 Accent 5" w:semiHidden="0" w:uiPriority="67" w:unhideWhenUsed="0"/>
-    <w:lsdException w:name="Medium Grid 2 Accent 5" w:semiHidden="0" w:uiPriority="68" w:unhideWhenUsed="0"/>
-    <w:lsdException w:name="Medium Grid 3 Accent 5" w:semiHidden="0" w:uiPriority="69" w:unhideWhenUsed="0"/>
-    <w:lsdException w:name="Dark List Accent 5" w:semiHidden="0" w:uiPriority="70" w:unhideWhenUsed="0"/>
-    <w:lsdException w:name="Colorful Shading Accent 5" w:semiHidden="0" w:uiPriority="71" w:unhideWhenUsed="0"/>
-    <w:lsdException w:name="Colorful List Accent 5" w:semiHidden="0" w:uiPriority="72" w:unhideWhenUsed="0"/>
-    <w:lsdException w:name="Colorful Grid Accent 5" w:semiHidden="0" w:uiPriority="73" w:unhideWhenUsed="0"/>
-    <w:lsdException w:name="Light Shading Accent 6" w:semiHidden="0" w:uiPriority="60" w:unhideWhenUsed="0"/>
-    <w:lsdException w:name="Light List Accent 6" w:semiHidden="0" w:uiPriority="61" w:unhideWhenUsed="0"/>
-    <w:lsdException w:name="Light Grid Accent 6" w:semiHidden="0" w:uiPriority="62" w:unhideWhenUsed="0"/>
-    <w:lsdException w:name="Medium Shading 1 Accent 6" w:semiHidden="0" w:uiPriority="63" w:unhideWhenUsed="0"/>
-    <w:lsdException w:name="Medium Shading 2 Accent 6" w:semiHidden="0" w:uiPriority="64" w:unhideWhenUsed="0"/>
-    <w:lsdException w:name="Medium List 1 Accent 6" w:semiHidden="0" w:uiPriority="65" w:unhideWhenUsed="0"/>
-    <w:lsdException w:name="Medium List 2 Accent 6" w:semiHidden="0" w:uiPriority="66" w:unhideWhenUsed="0"/>
-    <w:lsdException w:name="Medium Grid 1 Accent 6" w:semiHidden="0" w:uiPriority="67" w:unhideWhenUsed="0"/>
-    <w:lsdException w:name="Medium Grid 2 Accent 6" w:semiHidden="0" w:uiPriority="68" w:unhideWhenUsed="0"/>
-    <w:lsdException w:name="Medium Grid 3 Accent 6" w:semiHidden="0" w:uiPriority="69" w:unhideWhenUsed="0"/>
-    <w:lsdException w:name="Dark List Accent 6" w:semiHidden="0" w:uiPriority="70" w:unhideWhenUsed="0"/>
-    <w:lsdException w:name="Colorful Shading Accent 6" w:semiHidden="0" w:uiPriority="71" w:unhideWhenUsed="0"/>
-    <w:lsdException w:name="Colorful List Accent 6" w:semiHidden="0" w:uiPriority="72" w:unhideWhenUsed="0"/>
-    <w:lsdException w:name="Colorful Grid Accent 6" w:semiHidden="0" w:uiPriority="73" w:unhideWhenUsed="0"/>
-    <w:lsdException w:name="Subtle Emphasis" w:semiHidden="0" w:uiPriority="19" w:unhideWhenUsed="0" w:qFormat="1"/>
-    <w:lsdException w:name="Intense Emphasis" w:semiHidden="0" w:uiPriority="21" w:unhideWhenUsed="0" w:qFormat="1"/>
-    <w:lsdException w:name="Subtle Reference" w:semiHidden="0" w:uiPriority="31" w:unhideWhenUsed="0" w:qFormat="1"/>
-    <w:lsdException w:name="Intense Reference" w:semiHidden="0" w:uiPriority="32" w:unhideWhenUsed="0" w:qFormat="1"/>
-    <w:lsdException w:name="Book Title" w:semiHidden="0" w:uiPriority="33" w:unhideWhenUsed="0" w:qFormat="1"/>
-    <w:lsdException w:name="Bibliography" w:uiPriority="37"/>
-    <w:lsdException w:name="TOC Heading" w:uiPriority="39" w:qFormat="1"/>
+  <w:latentStyles w:defLockedState="0" w:defUIPriority="99" w:defSemiHidden="0" w:defUnhideWhenUsed="0" w:defQFormat="0" w:count="375">
+    <w:lsdException w:name="Normal" w:uiPriority="0" w:qFormat="1"/>
+    <w:lsdException w:name="heading 1" w:uiPriority="9" w:qFormat="1"/>
+    <w:lsdException w:name="heading 2" w:semiHidden="1" w:uiPriority="9" w:unhideWhenUsed="1" w:qFormat="1"/>
+    <w:lsdException w:name="heading 3" w:semiHidden="1" w:uiPriority="9" w:unhideWhenUsed="1" w:qFormat="1"/>
+    <w:lsdException w:name="heading 4" w:semiHidden="1" w:uiPriority="9" w:unhideWhenUsed="1" w:qFormat="1"/>
+    <w:lsdException w:name="heading 5" w:semiHidden="1" w:uiPriority="9" w:unhideWhenUsed="1" w:qFormat="1"/>
+    <w:lsdException w:name="heading 6" w:semiHidden="1" w:uiPriority="9" w:unhideWhenUsed="1" w:qFormat="1"/>
+    <w:lsdException w:name="heading 7" w:semiHidden="1" w:uiPriority="9" w:unhideWhenUsed="1" w:qFormat="1"/>
+    <w:lsdException w:name="heading 8" w:semiHidden="1" w:uiPriority="9" w:unhideWhenUsed="1" w:qFormat="1"/>
+    <w:lsdException w:name="heading 9" w:semiHidden="1" w:uiPriority="9" w:unhideWhenUsed="1" w:qFormat="1"/>
+    <w:lsdException w:name="index 1" w:semiHidden="1" w:unhideWhenUsed="1"/>
+    <w:lsdException w:name="index 2" w:semiHidden="1" w:unhideWhenUsed="1"/>
+    <w:lsdException w:name="index 3" w:semiHidden="1" w:unhideWhenUsed="1"/>
+    <w:lsdException w:name="index 4" w:semiHidden="1" w:unhideWhenUsed="1"/>
+    <w:lsdException w:name="index 5" w:semiHidden="1" w:unhideWhenUsed="1"/>
+    <w:lsdException w:name="index 6" w:semiHidden="1" w:unhideWhenUsed="1"/>
+    <w:lsdException w:name="index 7" w:semiHidden="1" w:unhideWhenUsed="1"/>
+    <w:lsdException w:name="index 8" w:semiHidden="1" w:unhideWhenUsed="1"/>
+    <w:lsdException w:name="index 9" w:semiHidden="1" w:unhideWhenUsed="1"/>
+    <w:lsdException w:name="toc 1" w:semiHidden="1" w:uiPriority="39" w:unhideWhenUsed="1"/>
+    <w:lsdException w:name="toc 2" w:semiHidden="1" w:uiPriority="39" w:unhideWhenUsed="1"/>
+    <w:lsdException w:name="toc 3" w:semiHidden="1" w:uiPriority="39" w:unhideWhenUsed="1"/>
+    <w:lsdException w:name="toc 4" w:semiHidden="1" w:uiPriority="39" w:unhideWhenUsed="1"/>
+    <w:lsdException w:name="toc 5" w:semiHidden="1" w:uiPriority="39" w:unhideWhenUsed="1"/>
+    <w:lsdException w:name="toc 6" w:semiHidden="1" w:uiPriority="39" w:unhideWhenUsed="1"/>
+    <w:lsdException w:name="toc 7" w:semiHidden="1" w:uiPriority="39" w:unhideWhenUsed="1"/>
+    <w:lsdException w:name="toc 8" w:semiHidden="1" w:uiPriority="39" w:unhideWhenUsed="1"/>
+    <w:lsdException w:name="toc 9" w:semiHidden="1" w:uiPriority="39" w:unhideWhenUsed="1"/>
+    <w:lsdException w:name="Normal Indent" w:semiHidden="1" w:unhideWhenUsed="1"/>
+    <w:lsdException w:name="footnote text" w:semiHidden="1" w:unhideWhenUsed="1"/>
+    <w:lsdException w:name="annotation text" w:semiHidden="1" w:unhideWhenUsed="1"/>
+    <w:lsdException w:name="header" w:semiHidden="1" w:unhideWhenUsed="1"/>
+    <w:lsdException w:name="footer" w:semiHidden="1" w:unhideWhenUsed="1"/>
+    <w:lsdException w:name="index heading" w:semiHidden="1" w:unhideWhenUsed="1"/>
+    <w:lsdException w:name="caption" w:semiHidden="1" w:uiPriority="35" w:unhideWhenUsed="1" w:qFormat="1"/>
+    <w:lsdException w:name="table of figures" w:semiHidden="1" w:unhideWhenUsed="1"/>
+    <w:lsdException w:name="envelope address" w:semiHidden="1" w:unhideWhenUsed="1"/>
+    <w:lsdException w:name="envelope return" w:semiHidden="1" w:unhideWhenUsed="1"/>
+    <w:lsdException w:name="footnote reference" w:semiHidden="1" w:unhideWhenUsed="1"/>
+    <w:lsdException w:name="annotation reference" w:semiHidden="1" w:unhideWhenUsed="1"/>
+    <w:lsdException w:name="line number" w:semiHidden="1" w:unhideWhenUsed="1"/>
+    <w:lsdException w:name="page number" w:semiHidden="1" w:unhideWhenUsed="1"/>
+    <w:lsdException w:name="endnote reference" w:semiHidden="1" w:unhideWhenUsed="1"/>
+    <w:lsdException w:name="endnote text" w:semiHidden="1" w:unhideWhenUsed="1"/>
+    <w:lsdException w:name="table of authorities" w:semiHidden="1" w:unhideWhenUsed="1"/>
+    <w:lsdException w:name="macro" w:semiHidden="1" w:unhideWhenUsed="1"/>
+    <w:lsdException w:name="toa heading" w:semiHidden="1" w:unhideWhenUsed="1"/>
+    <w:lsdException w:name="List" w:semiHidden="1" w:unhideWhenUsed="1"/>
+    <w:lsdException w:name="List Bullet" w:semiHidden="1" w:unhideWhenUsed="1"/>
+    <w:lsdException w:name="List Number" w:semiHidden="1" w:unhideWhenUsed="1"/>
+    <w:lsdException w:name="List 2" w:semiHidden="1" w:unhideWhenUsed="1"/>
+    <w:lsdException w:name="List 3" w:semiHidden="1" w:unhideWhenUsed="1"/>
+    <w:lsdException w:name="List 4" w:semiHidden="1" w:unhideWhenUsed="1"/>
+    <w:lsdException w:name="List 5" w:semiHidden="1" w:unhideWhenUsed="1"/>
+    <w:lsdException w:name="List Bullet 2" w:semiHidden="1" w:unhideWhenUsed="1"/>
+    <w:lsdException w:name="List Bullet 3" w:semiHidden="1" w:unhideWhenUsed="1"/>
+    <w:lsdException w:name="List Bullet 4" w:semiHidden="1" w:unhideWhenUsed="1"/>
+    <w:lsdException w:name="List Bullet 5" w:semiHidden="1" w:unhideWhenUsed="1"/>
+    <w:lsdException w:name="List Number 2" w:semiHidden="1" w:unhideWhenUsed="1"/>
+    <w:lsdException w:name="List Number 3" w:semiHidden="1" w:unhideWhenUsed="1"/>
+    <w:lsdException w:name="List Number 4" w:semiHidden="1" w:unhideWhenUsed="1"/>
+    <w:lsdException w:name="List Number 5" w:semiHidden="1" w:unhideWhenUsed="1"/>
+    <w:lsdException w:name="Title" w:uiPriority="10" w:qFormat="1"/>
+    <w:lsdException w:name="Closing" w:semiHidden="1" w:unhideWhenUsed="1"/>
+    <w:lsdException w:name="Signature" w:semiHidden="1" w:unhideWhenUsed="1"/>
+    <w:lsdException w:name="Default Paragraph Font" w:semiHidden="1" w:uiPriority="1" w:unhideWhenUsed="1"/>
+    <w:lsdException w:name="Body Text" w:semiHidden="1" w:unhideWhenUsed="1"/>
+    <w:lsdException w:name="Body Text Indent" w:semiHidden="1" w:unhideWhenUsed="1"/>
+    <w:lsdException w:name="List Continue" w:semiHidden="1" w:unhideWhenUsed="1"/>
+    <w:lsdException w:name="List Continue 2" w:semiHidden="1" w:unhideWhenUsed="1"/>
+    <w:lsdException w:name="List Continue 3" w:semiHidden="1" w:unhideWhenUsed="1"/>
+    <w:lsdException w:name="List Continue 4" w:semiHidden="1" w:unhideWhenUsed="1"/>
+    <w:lsdException w:name="List Continue 5" w:semiHidden="1" w:unhideWhenUsed="1"/>
+    <w:lsdException w:name="Message Header" w:semiHidden="1" w:unhideWhenUsed="1"/>
+    <w:lsdException w:name="Subtitle" w:uiPriority="11" w:qFormat="1"/>
+    <w:lsdException w:name="Salutation" w:semiHidden="1" w:unhideWhenUsed="1"/>
+    <w:lsdException w:name="Date" w:semiHidden="1" w:unhideWhenUsed="1"/>
+    <w:lsdException w:name="Body Text First Indent" w:semiHidden="1" w:unhideWhenUsed="1"/>
+    <w:lsdException w:name="Body Text First Indent 2" w:semiHidden="1" w:unhideWhenUsed="1"/>
+    <w:lsdException w:name="Note Heading" w:semiHidden="1" w:unhideWhenUsed="1"/>
+    <w:lsdException w:name="Body Text 2" w:semiHidden="1" w:unhideWhenUsed="1"/>
+    <w:lsdException w:name="Body Text 3" w:semiHidden="1" w:unhideWhenUsed="1"/>
+    <w:lsdException w:name="Body Text Indent 2" w:semiHidden="1" w:unhideWhenUsed="1"/>
+    <w:lsdException w:name="Body Text Indent 3" w:semiHidden="1" w:unhideWhenUsed="1"/>
+    <w:lsdException w:name="Block Text" w:semiHidden="1" w:unhideWhenUsed="1"/>
+    <w:lsdException w:name="Hyperlink" w:semiHidden="1" w:unhideWhenUsed="1"/>
+    <w:lsdException w:name="FollowedHyperlink" w:semiHidden="1" w:unhideWhenUsed="1"/>
+    <w:lsdException w:name="Strong" w:uiPriority="22" w:qFormat="1"/>
+    <w:lsdException w:name="Emphasis" w:uiPriority="20" w:qFormat="1"/>
+    <w:lsdException w:name="Document Map" w:semiHidden="1" w:unhideWhenUsed="1"/>
+    <w:lsdException w:name="Plain Text" w:semiHidden="1" w:unhideWhenUsed="1"/>
+    <w:lsdException w:name="E-mail Signature" w:semiHidden="1" w:unhideWhenUsed="1"/>
+    <w:lsdException w:name="HTML Top of Form" w:semiHidden="1" w:unhideWhenUsed="1"/>
+    <w:lsdException w:name="HTML Bottom of Form" w:semiHidden="1" w:unhideWhenUsed="1"/>
+    <w:lsdException w:name="Normal (Web)" w:semiHidden="1" w:unhideWhenUsed="1"/>
+    <w:lsdException w:name="HTML Acronym" w:semiHidden="1" w:unhideWhenUsed="1"/>
+    <w:lsdException w:name="HTML Address" w:semiHidden="1" w:unhideWhenUsed="1"/>
+    <w:lsdException w:name="HTML Cite" w:semiHidden="1" w:unhideWhenUsed="1"/>
+    <w:lsdException w:name="HTML Code" w:semiHidden="1" w:unhideWhenUsed="1"/>
+    <w:lsdException w:name="HTML Definition" w:semiHidden="1" w:unhideWhenUsed="1"/>
+    <w:lsdException w:name="HTML Keyboard" w:semiHidden="1" w:unhideWhenUsed="1"/>
+    <w:lsdException w:name="HTML Preformatted" w:semiHidden="1" w:unhideWhenUsed="1"/>
+    <w:lsdException w:name="HTML Sample" w:semiHidden="1" w:unhideWhenUsed="1"/>
+    <w:lsdException w:name="HTML Typewriter" w:semiHidden="1" w:unhideWhenUsed="1"/>
+    <w:lsdException w:name="HTML Variable" w:semiHidden="1" w:unhideWhenUsed="1"/>
+    <w:lsdException w:name="Normal Table" w:semiHidden="1" w:unhideWhenUsed="1"/>
+    <w:lsdException w:name="annotation subject" w:semiHidden="1" w:unhideWhenUsed="1"/>
+    <w:lsdException w:name="No List" w:semiHidden="1" w:unhideWhenUsed="1"/>
+    <w:lsdException w:name="Outline List 1" w:semiHidden="1" w:unhideWhenUsed="1"/>
+    <w:lsdException w:name="Outline List 2" w:semiHidden="1" w:unhideWhenUsed="1"/>
+    <w:lsdException w:name="Outline List 3" w:semiHidden="1" w:unhideWhenUsed="1"/>
+    <w:lsdException w:name="Table Simple 1" w:semiHidden="1" w:unhideWhenUsed="1"/>
+    <w:lsdException w:name="Table Simple 2" w:semiHidden="1" w:unhideWhenUsed="1"/>
+    <w:lsdException w:name="Table Simple 3" w:semiHidden="1" w:unhideWhenUsed="1"/>
+    <w:lsdException w:name="Table Classic 1" w:semiHidden="1" w:unhideWhenUsed="1"/>
+    <w:lsdException w:name="Table Classic 2" w:semiHidden="1" w:unhideWhenUsed="1"/>
+    <w:lsdException w:name="Table Classic 3" w:semiHidden="1" w:unhideWhenUsed="1"/>
+    <w:lsdException w:name="Table Classic 4" w:semiHidden="1" w:unhideWhenUsed="1"/>
+    <w:lsdException w:name="Table Colorful 1" w:semiHidden="1" w:unhideWhenUsed="1"/>
+    <w:lsdException w:name="Table Colorful 2" w:semiHidden="1" w:unhideWhenUsed="1"/>
+    <w:lsdException w:name="Table Colorful 3" w:semiHidden="1" w:unhideWhenUsed="1"/>
+    <w:lsdException w:name="Table Columns 1" w:semiHidden="1" w:unhideWhenUsed="1"/>
+    <w:lsdException w:name="Table Columns 2" w:semiHidden="1" w:unhideWhenUsed="1"/>
+    <w:lsdException w:name="Table Columns 3" w:semiHidden="1" w:unhideWhenUsed="1"/>
+    <w:lsdException w:name="Table Columns 4" w:semiHidden="1" w:unhideWhenUsed="1"/>
+    <w:lsdException w:name="Table Columns 5" w:semiHidden="1" w:unhideWhenUsed="1"/>
+    <w:lsdException w:name="Table Grid 1" w:semiHidden="1" w:unhideWhenUsed="1"/>
+    <w:lsdException w:name="Table Grid 2" w:semiHidden="1" w:unhideWhenUsed="1"/>
+    <w:lsdException w:name="Table Grid 3" w:semiHidden="1" w:unhideWhenUsed="1"/>
+    <w:lsdException w:name="Table Grid 4" w:semiHidden="1" w:unhideWhenUsed="1"/>
+    <w:lsdException w:name="Table Grid 5" w:semiHidden="1" w:unhideWhenUsed="1"/>
+    <w:lsdException w:name="Table Grid 6" w:semiHidden="1" w:unhideWhenUsed="1"/>
+    <w:lsdException w:name="Table Grid 7" w:semiHidden="1" w:unhideWhenUsed="1"/>
+    <w:lsdException w:name="Table Grid 8" w:semiHidden="1" w:unhideWhenUsed="1"/>
+    <w:lsdException w:name="Table List 1" w:semiHidden="1" w:unhideWhenUsed="1"/>
+    <w:lsdException w:name="Table List 2" w:semiHidden="1" w:unhideWhenUsed="1"/>
+    <w:lsdException w:name="Table List 3" w:semiHidden="1" w:unhideWhenUsed="1"/>
+    <w:lsdException w:name="Table List 4" w:semiHidden="1" w:unhideWhenUsed="1"/>
+    <w:lsdException w:name="Table List 5" w:semiHidden="1" w:unhideWhenUsed="1"/>
+    <w:lsdException w:name="Table List 6" w:semiHidden="1" w:unhideWhenUsed="1"/>
+    <w:lsdException w:name="Table List 7" w:semiHidden="1" w:unhideWhenUsed="1"/>
+    <w:lsdException w:name="Table List 8" w:semiHidden="1" w:unhideWhenUsed="1"/>
+    <w:lsdException w:name="Table 3D effects 1" w:semiHidden="1" w:unhideWhenUsed="1"/>
+    <w:lsdException w:name="Table 3D effects 2" w:semiHidden="1" w:unhideWhenUsed="1"/>
+    <w:lsdException w:name="Table 3D effects 3" w:semiHidden="1" w:unhideWhenUsed="1"/>
+    <w:lsdException w:name="Table Contemporary" w:semiHidden="1" w:unhideWhenUsed="1"/>
+    <w:lsdException w:name="Table Elegant" w:semiHidden="1" w:unhideWhenUsed="1"/>
+    <w:lsdException w:name="Table Professional" w:semiHidden="1" w:unhideWhenUsed="1"/>
+    <w:lsdException w:name="Table Subtle 1" w:semiHidden="1" w:unhideWhenUsed="1"/>
+    <w:lsdException w:name="Table Subtle 2" w:semiHidden="1" w:unhideWhenUsed="1"/>
+    <w:lsdException w:name="Table Web 1" w:semiHidden="1" w:unhideWhenUsed="1"/>
+    <w:lsdException w:name="Table Web 2" w:semiHidden="1" w:unhideWhenUsed="1"/>
+    <w:lsdException w:name="Table Web 3" w:semiHidden="1" w:unhideWhenUsed="1"/>
+    <w:lsdException w:name="Balloon Text" w:semiHidden="1" w:unhideWhenUsed="1"/>
+    <w:lsdException w:name="Table Grid" w:uiPriority="39"/>
+    <w:lsdException w:name="Table Theme" w:semiHidden="1" w:unhideWhenUsed="1"/>
+    <w:lsdException w:name="Placeholder Text" w:semiHidden="1"/>
+    <w:lsdException w:name="No Spacing" w:uiPriority="1" w:qFormat="1"/>
+    <w:lsdException w:name="Light Shading" w:uiPriority="60"/>
+    <w:lsdException w:name="Light List" w:uiPriority="61"/>
+    <w:lsdException w:name="Light Grid" w:uiPriority="62"/>
+    <w:lsdException w:name="Medium Shading 1" w:uiPriority="63"/>
+    <w:lsdException w:name="Medium Shading 2" w:uiPriority="64"/>
+    <w:lsdException w:name="Medium List 1" w:uiPriority="65"/>
+    <w:lsdException w:name="Medium List 2" w:uiPriority="66"/>
+    <w:lsdException w:name="Medium Grid 1" w:uiPriority="67"/>
+    <w:lsdException w:name="Medium Grid 2" w:uiPriority="68"/>
+    <w:lsdException w:name="Medium Grid 3" w:uiPriority="69"/>
+    <w:lsdException w:name="Dark List" w:uiPriority="70"/>
+    <w:lsdException w:name="Colorful Shading" w:uiPriority="71"/>
+    <w:lsdException w:name="Colorful List" w:uiPriority="72"/>
+    <w:lsdException w:name="Colorful Grid" w:uiPriority="73"/>
+    <w:lsdException w:name="Light Shading Accent 1" w:uiPriority="60"/>
+    <w:lsdException w:name="Light List Accent 1" w:uiPriority="61"/>
+    <w:lsdException w:name="Light Grid Accent 1" w:uiPriority="62"/>
+    <w:lsdException w:name="Medium Shading 1 Accent 1" w:uiPriority="63"/>
+    <w:lsdException w:name="Medium Shading 2 Accent 1" w:uiPriority="64"/>
+    <w:lsdException w:name="Medium List 1 Accent 1" w:uiPriority="65"/>
+    <w:lsdException w:name="Revision" w:semiHidden="1"/>
+    <w:lsdException w:name="List Paragraph" w:uiPriority="34" w:qFormat="1"/>
+    <w:lsdException w:name="Quote" w:uiPriority="29" w:qFormat="1"/>
+    <w:lsdException w:name="Intense Quote" w:uiPriority="30" w:qFormat="1"/>
+    <w:lsdException w:name="Medium List 2 Accent 1" w:uiPriority="66"/>
+    <w:lsdException w:name="Medium Grid 1 Accent 1" w:uiPriority="67"/>
+    <w:lsdException w:name="Medium Grid 2 Accent 1" w:uiPriority="68"/>
+    <w:lsdException w:name="Medium Grid 3 Accent 1" w:uiPriority="69"/>
+    <w:lsdException w:name="Dark List Accent 1" w:uiPriority="70"/>
+    <w:lsdException w:name="Colorful Shading Accent 1" w:uiPriority="71"/>
+    <w:lsdException w:name="Colorful List Accent 1" w:uiPriority="72"/>
+    <w:lsdException w:name="Colorful Grid Accent 1" w:uiPriority="73"/>
+    <w:lsdException w:name="Light Shading Accent 2" w:uiPriority="60"/>
+    <w:lsdException w:name="Light List Accent 2" w:uiPriority="61"/>
+    <w:lsdException w:name="Light Grid Accent 2" w:uiPriority="62"/>
+    <w:lsdException w:name="Medium Shading 1 Accent 2" w:uiPriority="63"/>
+    <w:lsdException w:name="Medium Shading 2 Accent 2" w:uiPriority="64"/>
+    <w:lsdException w:name="Medium List 1 Accent 2" w:uiPriority="65"/>
+    <w:lsdException w:name="Medium List 2 Accent 2" w:uiPriority="66"/>
+    <w:lsdException w:name="Medium Grid 1 Accent 2" w:uiPriority="67"/>
+    <w:lsdException w:name="Medium Grid 2 Accent 2" w:uiPriority="68"/>
+    <w:lsdException w:name="Medium Grid 3 Accent 2" w:uiPriority="69"/>
+    <w:lsdException w:name="Dark List Accent 2" w:uiPriority="70"/>
+    <w:lsdException w:name="Colorful Shading Accent 2" w:uiPriority="71"/>
+    <w:lsdException w:name="Colorful List Accent 2" w:uiPriority="72"/>
+    <w:lsdException w:name="Colorful Grid Accent 2" w:uiPriority="73"/>
+    <w:lsdException w:name="Light Shading Accent 3" w:uiPriority="60"/>
+    <w:lsdException w:name="Light List Accent 3" w:uiPriority="61"/>
+    <w:lsdException w:name="Light Grid Accent 3" w:uiPriority="62"/>
+    <w:lsdException w:name="Medium Shading 1 Accent 3" w:uiPriority="63"/>
+    <w:lsdException w:name="Medium Shading 2 Accent 3" w:uiPriority="64"/>
+    <w:lsdException w:name="Medium List 1 Accent 3" w:uiPriority="65"/>
+    <w:lsdException w:name="Medium List 2 Accent 3" w:uiPriority="66"/>
+    <w:lsdException w:name="Medium Grid 1 Accent 3" w:uiPriority="67"/>
+    <w:lsdException w:name="Medium Grid 2 Accent 3" w:uiPriority="68"/>
+    <w:lsdException w:name="Medium Grid 3 Accent 3" w:uiPriority="69"/>
+    <w:lsdException w:name="Dark List Accent 3" w:uiPriority="70"/>
+    <w:lsdException w:name="Colorful Shading Accent 3" w:uiPriority="71"/>
+    <w:lsdException w:name="Colorful List Accent 3" w:uiPriority="72"/>
+    <w:lsdException w:name="Colorful Grid Accent 3" w:uiPriority="73"/>
+    <w:lsdException w:name="Light Shading Accent 4" w:uiPriority="60"/>
+    <w:lsdException w:name="Light List Accent 4" w:uiPriority="61"/>
+    <w:lsdException w:name="Light Grid Accent 4" w:uiPriority="62"/>
+    <w:lsdException w:name="Medium Shading 1 Accent 4" w:uiPriority="63"/>
+    <w:lsdException w:name="Medium Shading 2 Accent 4" w:uiPriority="64"/>
+    <w:lsdException w:name="Medium List 1 Accent 4" w:uiPriority="65"/>
+    <w:lsdException w:name="Medium List 2 Accent 4" w:uiPriority="66"/>
+    <w:lsdException w:name="Medium Grid 1 Accent 4" w:uiPriority="67"/>
+    <w:lsdException w:name="Medium Grid 2 Accent 4" w:uiPriority="68"/>
+    <w:lsdException w:name="Medium Grid 3 Accent 4" w:uiPriority="69"/>
+    <w:lsdException w:name="Dark List Accent 4" w:uiPriority="70"/>
+    <w:lsdException w:name="Colorful Shading Accent 4" w:uiPriority="71"/>
+    <w:lsdException w:name="Colorful List Accent 4" w:uiPriority="72"/>
+    <w:lsdException w:name="Colorful Grid Accent 4" w:uiPriority="73"/>
+    <w:lsdException w:name="Light Shading Accent 5" w:uiPriority="60"/>
+    <w:lsdException w:name="Light List Accent 5" w:uiPriority="61"/>
+    <w:lsdException w:name="Light Grid Accent 5" w:uiPriority="62"/>
+    <w:lsdException w:name="Medium Shading 1 Accent 5" w:uiPriority="63"/>
+    <w:lsdException w:name="Medium Shading 2 Accent 5" w:uiPriority="64"/>
+    <w:lsdException w:name="Medium List 1 Accent 5" w:uiPriority="65"/>
+    <w:lsdException w:name="Medium List 2 Accent 5" w:uiPriority="66"/>
+    <w:lsdException w:name="Medium Grid 1 Accent 5" w:uiPriority="67"/>
+    <w:lsdException w:name="Medium Grid 2 Accent 5" w:uiPriority="68"/>
+    <w:lsdException w:name="Medium Grid 3 Accent 5" w:uiPriority="69"/>
+    <w:lsdException w:name="Dark List Accent 5" w:uiPriority="70"/>
+    <w:lsdException w:name="Colorful Shading Accent 5" w:uiPriority="71"/>
+    <w:lsdException w:name="Colorful List Accent 5" w:uiPriority="72"/>
+    <w:lsdException w:name="Colorful Grid Accent 5" w:uiPriority="73"/>
+    <w:lsdException w:name="Light Shading Accent 6" w:uiPriority="60"/>
+    <w:lsdException w:name="Light List Accent 6" w:uiPriority="61"/>
+    <w:lsdException w:name="Light Grid Accent 6" w:uiPriority="62"/>
+    <w:lsdException w:name="Medium Shading 1 Accent 6" w:uiPriority="63"/>
+    <w:lsdException w:name="Medium Shading 2 Accent 6" w:uiPriority="64"/>
+    <w:lsdException w:name="Medium List 1 Accent 6" w:uiPriority="65"/>
+    <w:lsdException w:name="Medium List 2 Accent 6" w:uiPriority="66"/>
+    <w:lsdException w:name="Medium Grid 1 Accent 6" w:uiPriority="67"/>
+    <w:lsdException w:name="Medium Grid 2 Accent 6" w:uiPriority="68"/>
+    <w:lsdException w:name="Medium Grid 3 Accent 6" w:uiPriority="69"/>
+    <w:lsdException w:name="Dark List Accent 6" w:uiPriority="70"/>
+    <w:lsdException w:name="Colorful Shading Accent 6" w:uiPriority="71"/>
+    <w:lsdException w:name="Colorful List Accent 6" w:uiPriority="72"/>
+    <w:lsdException w:name="Colorful Grid Accent 6" w:uiPriority="73"/>
+    <w:lsdException w:name="Subtle Emphasis" w:uiPriority="19" w:qFormat="1"/>
+    <w:lsdException w:name="Intense Emphasis" w:uiPriority="21" w:qFormat="1"/>
+    <w:lsdException w:name="Subtle Reference" w:uiPriority="31" w:qFormat="1"/>
+    <w:lsdException w:name="Intense Reference" w:uiPriority="32" w:qFormat="1"/>
+    <w:lsdException w:name="Book Title" w:uiPriority="33" w:qFormat="1"/>
+    <w:lsdException w:name="Bibliography" w:semiHidden="1" w:uiPriority="37" w:unhideWhenUsed="1"/>
+    <w:lsdException w:name="TOC Heading" w:semiHidden="1" w:uiPriority="39" w:unhideWhenUsed="1" w:qFormat="1"/>
+    <w:lsdException w:name="Grid Table 4" w:uiPriority="49"/>
+    <w:lsdException w:name="Grid Table 5 Dark" w:uiPriority="50"/>
+    <w:lsdException w:name="Grid Table 6 Colorful" w:uiPriority="51"/>
+    <w:lsdException w:name="Grid Table 7 Colorful" w:uiPriority="52"/>
+    <w:lsdException w:name="Grid Table 1 Light Accent 1" w:uiPriority="46"/>
+    <w:lsdException w:name="Grid Table 2 Accent 1" w:uiPriority="47"/>
+    <w:lsdException w:name="Grid Table 3 Accent 1" w:uiPriority="48"/>
+    <w:lsdException w:name="Grid Table 4 Accent 1" w:uiPriority="49"/>
+    <w:lsdException w:name="Grid Table 5 Dark Accent 1" w:uiPriority="50"/>
+    <w:lsdException w:name="Grid Table 6 Colorful Accent 1" w:uiPriority="51"/>
+    <w:lsdException w:name="Grid Table 7 Colorful Accent 1" w:uiPriority="52"/>
+    <w:lsdException w:name="Grid Table 1 Light Accent 2" w:uiPriority="46"/>
+    <w:lsdException w:name="Grid Table 2 Accent 2" w:uiPriority="47"/>
+    <w:lsdException w:name="Grid Table 3 Accent 2" w:uiPriority="48"/>
+    <w:lsdException w:name="Grid Table 4 Accent 2" w:uiPriority="49"/>
+    <w:lsdException w:name="Grid Table 5 Dark Accent 2" w:uiPriority="50"/>
+    <w:lsdException w:name="Grid Table 6 Colorful Accent 2" w:uiPriority="51"/>
+    <w:lsdException w:name="Grid Table 7 Colorful Accent 2" w:uiPriority="52"/>
+    <w:lsdException w:name="Grid Table 1 Light Accent 3" w:uiPriority="46"/>
+    <w:lsdException w:name="Grid Table 2 Accent 3" w:uiPriority="47"/>
+    <w:lsdException w:name="Grid Table 3 Accent 3" w:uiPriority="48"/>
+    <w:lsdException w:name="Grid Table 4 Accent 3" w:uiPriority="49"/>
+    <w:lsdException w:name="Grid Table 5 Dark Accent 3" w:uiPriority="50"/>
+    <w:lsdException w:name="Grid Table 6 Colorful Accent 3" w:uiPriority="51"/>
+    <w:lsdException w:name="Grid Table 7 Colorful Accent 3" w:uiPriority="52"/>
+    <w:lsdException w:name="Grid Table 1 Light Accent 4" w:uiPriority="46"/>
+    <w:lsdException w:name="Grid Table 2 Accent 4" w:uiPriority="47"/>
+    <w:lsdException w:name="Grid Table 3 Accent 4" w:uiPriority="48"/>
+    <w:lsdException w:name="Grid Table 4 Accent 4" w:uiPriority="49"/>
+    <w:lsdException w:name="Grid Table 5 Dark Accent 4" w:uiPriority="50"/>
+    <w:lsdException w:name="Grid Table 6 Colorful Accent 4" w:uiPriority="51"/>
+    <w:lsdException w:name="Grid Table 7 Colorful Accent 4" w:uiPriority="52"/>
+    <w:lsdException w:name="Grid Table 1 Light Accent 5" w:uiPriority="46"/>
+    <w:lsdException w:name="Grid Table 2 Accent 5" w:uiPriority="47"/>
+    <w:lsdException w:name="Grid Table 3 Accent 5" w:uiPriority="48"/>
+    <w:lsdException w:name="Grid Table 4 Accent 5" w:uiPriority="49"/>
+    <w:lsdException w:name="Grid Table 5 Dark Accent 5" w:uiPriority="50"/>
+    <w:lsdException w:name="Grid Table 6 Colorful Accent 5" w:uiPriority="51"/>
+    <w:lsdException w:name="Grid Table 7 Colorful Accent 5" w:uiPriority="52"/>
+    <w:lsdException w:name="Grid Table 1 Light Accent 6" w:uiPriority="46"/>
+    <w:lsdException w:name="Grid Table 2 Accent 6" w:uiPriority="47"/>
+    <w:lsdException w:name="Grid Table 3 Accent 6" w:uiPriority="48"/>
+    <w:lsdException w:name="Grid Table 4 Accent 6" w:uiPriority="49"/>
+    <w:lsdException w:name="Grid Table 5 Dark Accent 6" w:uiPriority="50"/>
+    <w:lsdException w:name="Grid Table 6 Colorful Accent 6" w:uiPriority="51"/>
+    <w:lsdException w:name="Grid Table 7 Colorful Accent 6" w:uiPriority="52"/>
+    <w:lsdException w:name="List Table 1 Light" w:uiPriority="46"/>
+    <w:lsdException w:name="List Table 2" w:uiPriority="47"/>
+    <w:lsdException w:name="List Table 3" w:uiPriority="48"/>
+    <w:lsdException w:name="List Table 4" w:uiPriority="49"/>
+    <w:lsdException w:name="List Table 5 Dark" w:uiPriority="50"/>
+    <w:lsdException w:name="List Table 6 Colorful" w:uiPriority="51"/>
+    <w:lsdException w:name="List Table 7 Colorful" w:uiPriority="52"/>
+    <w:lsdException w:name="List Table 1 Light Accent 1" w:uiPriority="46"/>
+    <w:lsdException w:name="List Table 2 Accent 1" w:uiPriority="47"/>
+    <w:lsdException w:name="List Table 3 Accent 1" w:uiPriority="48"/>
+    <w:lsdException w:name="List Table 4 Accent 1" w:uiPriority="49"/>
+    <w:lsdException w:name="List Table 5 Dark Accent 1" w:uiPriority="50"/>
+    <w:lsdException w:name="List Table 6 Colorful Accent 1" w:uiPriority="51"/>
+    <w:lsdException w:name="List Table 7 Colorful Accent 1" w:uiPriority="52"/>
+    <w:lsdException w:name="List Table 1 Light Accent 2" w:uiPriority="46"/>
+    <w:lsdException w:name="List Table 2 Accent 2" w:uiPriority="47"/>
+    <w:lsdException w:name="List Table 3 Accent 2" w:uiPriority="48"/>
+    <w:lsdException w:name="List Table 4 Accent 2" w:uiPriority="49"/>
+    <w:lsdException w:name="List Table 5 Dark Accent 2" w:uiPriority="50"/>
+    <w:lsdException w:name="List Table 6 Colorful Accent 2" w:uiPriority="51"/>
+    <w:lsdException w:name="List Table 7 Colorful Accent 2" w:uiPriority="52"/>
+    <w:lsdException w:name="List Table 1 Light Accent 3" w:uiPriority="46"/>
+    <w:lsdException w:name="List Table 2 Accent 3" w:uiPriority="47"/>
+    <w:lsdException w:name="List Table 3 Accent 3" w:uiPriority="48"/>
+    <w:lsdException w:name="List Table 4 Accent 3" w:uiPriority="49"/>
+    <w:lsdException w:name="List Table 5 Dark Accent 3" w:uiPriority="50"/>
+    <w:lsdException w:name="List Table 6 Colorful Accent 3" w:uiPriority="51"/>
+    <w:lsdException w:name="List Table 7 Colorful Accent 3" w:uiPriority="52"/>
+    <w:lsdException w:name="List Table 1 Light Accent 4" w:uiPriority="46"/>
+    <w:lsdException w:name="List Table 2 Accent 4" w:uiPriority="47"/>
+    <w:lsdException w:name="List Table 3 Accent 4" w:uiPriority="48"/>
+    <w:lsdException w:name="List Table 4 Accent 4" w:uiPriority="49"/>
+    <w:lsdException w:name="List Table 5 Dark Accent 4" w:uiPriority="50"/>
+    <w:lsdException w:name="List Table 6 Colorful Accent 4" w:uiPriority="51"/>
+    <w:lsdException w:name="List Table 7 Colorful Accent 4" w:uiPriority="52"/>
+    <w:lsdException w:name="List Table 1 Light Accent 5" w:uiPriority="46"/>
+    <w:lsdException w:name="List Table 2 Accent 5" w:uiPriority="47"/>
+    <w:lsdException w:name="List Table 3 Accent 5" w:uiPriority="48"/>
+    <w:lsdException w:name="List Table 4 Accent 5" w:uiPriority="49"/>
+    <w:lsdException w:name="List Table 5 Dark Accent 5" w:uiPriority="50"/>
+    <w:lsdException w:name="List Table 6 Colorful Accent 5" w:uiPriority="51"/>
+    <w:lsdException w:name="List Table 7 Colorful Accent 5" w:uiPriority="52"/>
+    <w:lsdException w:name="List Table 1 Light Accent 6" w:uiPriority="46"/>
+    <w:lsdException w:name="List Table 2 Accent 6" w:uiPriority="47"/>
+    <w:lsdException w:name="List Table 3 Accent 6" w:uiPriority="48"/>
+    <w:lsdException w:name="List Table 4 Accent 6" w:uiPriority="49"/>
+    <w:lsdException w:name="List Table 5 Dark Accent 6" w:uiPriority="50"/>
+    <w:lsdException w:name="List Table 6 Colorful Accent 6" w:uiPriority="51"/>
+    <w:lsdException w:name="List Table 7 Colorful Accent 6" w:uiPriority="52"/>
+    <w:lsdException w:name="Mention" w:semiHidden="1" w:unhideWhenUsed="1"/>
+    <w:lsdException w:name="Smart Hyperlink" w:semiHidden="1" w:unhideWhenUsed="1"/>
+    <w:lsdException w:name="Hashtag" w:semiHidden="1" w:unhideWhenUsed="1"/>
+    <w:lsdException w:name="Unresolved Mention" w:semiHidden="1" w:unhideWhenUsed="1"/>
   </w:latentStyles>
   <w:style w:type="paragraph" w:default="1" w:styleId="Normal">
     <w:name w:val="Normal"/>
@@ -2060,592 +1990,8 @@
       </w:tblCellMar>
     </w:tblPr>
   </w:style>
-  <w:style w:type="character" w:customStyle="1" w:styleId="UnresolvedMention">
-    <w:name w:val="Unresolved Mention"/>
-    <w:basedOn w:val="Fuentedeprrafopredeter"/>
-    <w:uiPriority w:val="99"/>
-    <w:semiHidden/>
-    <w:unhideWhenUsed/>
-    <w:rsid w:val="009155F5"/>
-    <w:rPr>
-      <w:color w:val="605E5C"/>
-      <w:shd w:val="clear" w:color="auto" w:fill="E1DFDD"/>
-    </w:rPr>
-  </w:style>
-  <w:style w:type="paragraph" w:styleId="Prrafodelista">
-    <w:name w:val="List Paragraph"/>
-    <w:basedOn w:val="Normal"/>
-    <w:uiPriority w:val="34"/>
-    <w:qFormat/>
-    <w:rsid w:val="008F4B81"/>
-    <w:pPr>
-      <w:ind w:left="720"/>
-      <w:contextualSpacing/>
-    </w:pPr>
-  </w:style>
-  <w:style w:type="character" w:styleId="Hipervnculovisitado">
-    <w:name w:val="FollowedHyperlink"/>
-    <w:basedOn w:val="Fuentedeprrafopredeter"/>
-    <w:uiPriority w:val="99"/>
-    <w:semiHidden/>
-    <w:unhideWhenUsed/>
-    <w:rsid w:val="003235FE"/>
-    <w:rPr>
-      <w:color w:val="800080" w:themeColor="followedHyperlink"/>
-      <w:u w:val="single"/>
-    </w:rPr>
-  </w:style>
-  <w:style w:type="paragraph" w:styleId="Textodeglobo">
-    <w:name w:val="Balloon Text"/>
-    <w:basedOn w:val="Normal"/>
-    <w:link w:val="TextodegloboCar"/>
-    <w:uiPriority w:val="99"/>
-    <w:semiHidden/>
-    <w:unhideWhenUsed/>
-    <w:rsid w:val="003675AA"/>
-    <w:pPr>
-      <w:spacing w:line="240" w:lineRule="auto"/>
-    </w:pPr>
-    <w:rPr>
-      <w:rFonts w:ascii="Lucida Grande" w:hAnsi="Lucida Grande"/>
-      <w:sz w:val="18"/>
-      <w:szCs w:val="18"/>
-    </w:rPr>
-  </w:style>
-  <w:style w:type="character" w:customStyle="1" w:styleId="TextodegloboCar">
-    <w:name w:val="Texto de globo Car"/>
-    <w:basedOn w:val="Fuentedeprrafopredeter"/>
-    <w:link w:val="Textodeglobo"/>
-    <w:uiPriority w:val="99"/>
-    <w:semiHidden/>
-    <w:rsid w:val="003675AA"/>
-    <w:rPr>
-      <w:rFonts w:ascii="Lucida Grande" w:hAnsi="Lucida Grande"/>
-      <w:sz w:val="18"/>
-      <w:szCs w:val="18"/>
-    </w:rPr>
-  </w:style>
-  <w:style w:type="paragraph" w:styleId="HTMLconformatoprevio">
-    <w:name w:val="HTML Preformatted"/>
-    <w:basedOn w:val="Normal"/>
-    <w:link w:val="HTMLconformatoprevioCar"/>
-    <w:uiPriority w:val="99"/>
-    <w:semiHidden/>
-    <w:unhideWhenUsed/>
-    <w:rsid w:val="0057064C"/>
-    <w:pPr>
-      <w:tabs>
-        <w:tab w:val="left" w:pos="916"/>
-        <w:tab w:val="left" w:pos="1832"/>
-        <w:tab w:val="left" w:pos="2748"/>
-        <w:tab w:val="left" w:pos="3664"/>
-        <w:tab w:val="left" w:pos="4580"/>
-        <w:tab w:val="left" w:pos="5496"/>
-        <w:tab w:val="left" w:pos="6412"/>
-        <w:tab w:val="left" w:pos="7328"/>
-        <w:tab w:val="left" w:pos="8244"/>
-        <w:tab w:val="left" w:pos="9160"/>
-        <w:tab w:val="left" w:pos="10076"/>
-        <w:tab w:val="left" w:pos="10992"/>
-        <w:tab w:val="left" w:pos="11908"/>
-        <w:tab w:val="left" w:pos="12824"/>
-        <w:tab w:val="left" w:pos="13740"/>
-        <w:tab w:val="left" w:pos="14656"/>
-      </w:tabs>
-      <w:spacing w:line="240" w:lineRule="auto"/>
-    </w:pPr>
-    <w:rPr>
-      <w:rFonts w:ascii="Courier" w:hAnsi="Courier" w:cs="Courier"/>
-      <w:sz w:val="20"/>
-      <w:szCs w:val="20"/>
-      <w:lang w:val="es-ES_tradnl" w:eastAsia="es-ES"/>
-    </w:rPr>
-  </w:style>
-  <w:style w:type="character" w:customStyle="1" w:styleId="HTMLconformatoprevioCar">
-    <w:name w:val="HTML con formato previo Car"/>
-    <w:basedOn w:val="Fuentedeprrafopredeter"/>
-    <w:link w:val="HTMLconformatoprevio"/>
-    <w:uiPriority w:val="99"/>
-    <w:semiHidden/>
-    <w:rsid w:val="0057064C"/>
-    <w:rPr>
-      <w:rFonts w:ascii="Courier" w:hAnsi="Courier" w:cs="Courier"/>
-      <w:sz w:val="20"/>
-      <w:szCs w:val="20"/>
-      <w:lang w:val="es-ES_tradnl" w:eastAsia="es-ES"/>
-    </w:rPr>
-  </w:style>
-  <w:style w:type="character" w:styleId="CdigoHTML">
-    <w:name w:val="HTML Code"/>
-    <w:basedOn w:val="Fuentedeprrafopredeter"/>
-    <w:uiPriority w:val="99"/>
-    <w:semiHidden/>
-    <w:unhideWhenUsed/>
-    <w:rsid w:val="0057064C"/>
-    <w:rPr>
-      <w:rFonts w:ascii="Courier" w:eastAsia="Arial" w:hAnsi="Courier" w:cs="Courier"/>
-      <w:sz w:val="20"/>
-      <w:szCs w:val="20"/>
-    </w:rPr>
-  </w:style>
-</w:styles>
-</file>
-
-<file path=word/stylesWithEffects.xml><?xml version="1.0" encoding="utf-8"?>
-<w:styles xmlns:wpc="http://schemas.microsoft.com/office/word/2010/wordprocessingCanvas" xmlns:mo="http://schemas.microsoft.com/office/mac/office/2008/main" xmlns:mc="http://schemas.openxmlformats.org/markup-compatibility/2006" xmlns:mv="urn:schemas-microsoft-com:mac:vml" xmlns:o="urn:schemas-microsoft-com:office:office" xmlns:r="http://schemas.openxmlformats.org/officeDocument/2006/relationships" xmlns:m="http://schemas.openxmlformats.org/officeDocument/2006/math" xmlns:v="urn:schemas-microsoft-com:vml" xmlns:wp14="http://schemas.microsoft.com/office/word/2010/wordprocessingDrawing" xmlns:wp="http://schemas.openxmlformats.org/drawingml/2006/wordprocessingDrawing" xmlns:w10="urn:schemas-microsoft-com:office:word" xmlns:w="http://schemas.openxmlformats.org/wordprocessingml/2006/main" xmlns:w14="http://schemas.microsoft.com/office/word/2010/wordml" xmlns:wpg="http://schemas.microsoft.com/office/word/2010/wordprocessingGroup" xmlns:wpi="http://schemas.microsoft.com/office/word/2010/wordprocessingInk" xmlns:wne="http://schemas.microsoft.com/office/word/2006/wordml" xmlns:wps="http://schemas.microsoft.com/office/word/2010/wordprocessingShape" mc:Ignorable="w14 wp14">
-  <w:docDefaults>
-    <w:rPrDefault>
-      <w:rPr>
-        <w:rFonts w:ascii="Arial" w:eastAsia="Arial" w:hAnsi="Arial" w:cs="Arial"/>
-        <w:sz w:val="22"/>
-        <w:szCs w:val="22"/>
-        <w:lang w:val="es" w:eastAsia="es-ES_tradnl" w:bidi="ar-SA"/>
-      </w:rPr>
-    </w:rPrDefault>
-    <w:pPrDefault>
-      <w:pPr>
-        <w:spacing w:line="276" w:lineRule="auto"/>
-      </w:pPr>
-    </w:pPrDefault>
-  </w:docDefaults>
-  <w:latentStyles w:defLockedState="0" w:defUIPriority="99" w:defSemiHidden="1" w:defUnhideWhenUsed="1" w:defQFormat="0" w:count="276">
-    <w:lsdException w:name="Normal" w:semiHidden="0" w:uiPriority="0" w:unhideWhenUsed="0" w:qFormat="1"/>
-    <w:lsdException w:name="heading 1" w:semiHidden="0" w:uiPriority="9" w:unhideWhenUsed="0" w:qFormat="1"/>
-    <w:lsdException w:name="heading 2" w:uiPriority="9" w:qFormat="1"/>
-    <w:lsdException w:name="heading 3" w:uiPriority="9" w:qFormat="1"/>
-    <w:lsdException w:name="heading 4" w:uiPriority="9" w:qFormat="1"/>
-    <w:lsdException w:name="heading 5" w:uiPriority="9" w:qFormat="1"/>
-    <w:lsdException w:name="heading 6" w:uiPriority="9" w:qFormat="1"/>
-    <w:lsdException w:name="heading 7" w:uiPriority="9" w:qFormat="1"/>
-    <w:lsdException w:name="heading 8" w:uiPriority="9" w:qFormat="1"/>
-    <w:lsdException w:name="heading 9" w:uiPriority="9" w:qFormat="1"/>
-    <w:lsdException w:name="toc 1" w:uiPriority="39"/>
-    <w:lsdException w:name="toc 2" w:uiPriority="39"/>
-    <w:lsdException w:name="toc 3" w:uiPriority="39"/>
-    <w:lsdException w:name="toc 4" w:uiPriority="39"/>
-    <w:lsdException w:name="toc 5" w:uiPriority="39"/>
-    <w:lsdException w:name="toc 6" w:uiPriority="39"/>
-    <w:lsdException w:name="toc 7" w:uiPriority="39"/>
-    <w:lsdException w:name="toc 8" w:uiPriority="39"/>
-    <w:lsdException w:name="toc 9" w:uiPriority="39"/>
-    <w:lsdException w:name="caption" w:uiPriority="35" w:qFormat="1"/>
-    <w:lsdException w:name="Title" w:semiHidden="0" w:uiPriority="10" w:unhideWhenUsed="0" w:qFormat="1"/>
-    <w:lsdException w:name="Default Paragraph Font" w:uiPriority="1"/>
-    <w:lsdException w:name="Subtitle" w:semiHidden="0" w:uiPriority="11" w:unhideWhenUsed="0" w:qFormat="1"/>
-    <w:lsdException w:name="Strong" w:semiHidden="0" w:uiPriority="22" w:unhideWhenUsed="0" w:qFormat="1"/>
-    <w:lsdException w:name="Emphasis" w:semiHidden="0" w:uiPriority="20" w:unhideWhenUsed="0" w:qFormat="1"/>
-    <w:lsdException w:name="Table Grid" w:semiHidden="0" w:uiPriority="39" w:unhideWhenUsed="0"/>
-    <w:lsdException w:name="Note Level 1" w:semiHidden="0" w:unhideWhenUsed="0"/>
-    <w:lsdException w:name="Note Level 2" w:semiHidden="0" w:unhideWhenUsed="0"/>
-    <w:lsdException w:name="Note Level 3" w:semiHidden="0" w:unhideWhenUsed="0"/>
-    <w:lsdException w:name="Note Level 4" w:semiHidden="0" w:unhideWhenUsed="0"/>
-    <w:lsdException w:name="Note Level 5" w:semiHidden="0" w:unhideWhenUsed="0"/>
-    <w:lsdException w:name="Note Level 6" w:semiHidden="0" w:unhideWhenUsed="0"/>
-    <w:lsdException w:name="Note Level 7" w:semiHidden="0" w:unhideWhenUsed="0"/>
-    <w:lsdException w:name="Note Level 8" w:semiHidden="0" w:unhideWhenUsed="0"/>
-    <w:lsdException w:name="Note Level 9" w:semiHidden="0" w:unhideWhenUsed="0"/>
-    <w:lsdException w:name="Placeholder Text" w:unhideWhenUsed="0"/>
-    <w:lsdException w:name="No Spacing" w:semiHidden="0" w:uiPriority="1" w:unhideWhenUsed="0" w:qFormat="1"/>
-    <w:lsdException w:name="Light Shading" w:semiHidden="0" w:uiPriority="60" w:unhideWhenUsed="0"/>
-    <w:lsdException w:name="Light List" w:semiHidden="0" w:uiPriority="61" w:unhideWhenUsed="0"/>
-    <w:lsdException w:name="Light Grid" w:semiHidden="0" w:uiPriority="62" w:unhideWhenUsed="0"/>
-    <w:lsdException w:name="Medium Shading 1" w:semiHidden="0" w:uiPriority="63" w:unhideWhenUsed="0"/>
-    <w:lsdException w:name="Medium Shading 2" w:semiHidden="0" w:uiPriority="64" w:unhideWhenUsed="0"/>
-    <w:lsdException w:name="Medium List 1" w:semiHidden="0" w:uiPriority="65" w:unhideWhenUsed="0"/>
-    <w:lsdException w:name="Medium List 2" w:semiHidden="0" w:uiPriority="66" w:unhideWhenUsed="0"/>
-    <w:lsdException w:name="Medium Grid 1" w:semiHidden="0" w:uiPriority="67" w:unhideWhenUsed="0"/>
-    <w:lsdException w:name="Medium Grid 2" w:semiHidden="0" w:uiPriority="68" w:unhideWhenUsed="0"/>
-    <w:lsdException w:name="Medium Grid 3" w:semiHidden="0" w:uiPriority="69" w:unhideWhenUsed="0"/>
-    <w:lsdException w:name="Dark List" w:semiHidden="0" w:uiPriority="70" w:unhideWhenUsed="0"/>
-    <w:lsdException w:name="Colorful Shading" w:semiHidden="0" w:uiPriority="71" w:unhideWhenUsed="0"/>
-    <w:lsdException w:name="Colorful List" w:semiHidden="0" w:uiPriority="72" w:unhideWhenUsed="0"/>
-    <w:lsdException w:name="Colorful Grid" w:semiHidden="0" w:uiPriority="73" w:unhideWhenUsed="0"/>
-    <w:lsdException w:name="Light Shading Accent 1" w:semiHidden="0" w:uiPriority="60" w:unhideWhenUsed="0"/>
-    <w:lsdException w:name="Light List Accent 1" w:semiHidden="0" w:uiPriority="61" w:unhideWhenUsed="0"/>
-    <w:lsdException w:name="Light Grid Accent 1" w:semiHidden="0" w:uiPriority="62" w:unhideWhenUsed="0"/>
-    <w:lsdException w:name="Medium Shading 1 Accent 1" w:semiHidden="0" w:uiPriority="63" w:unhideWhenUsed="0"/>
-    <w:lsdException w:name="Medium Shading 2 Accent 1" w:semiHidden="0" w:uiPriority="64" w:unhideWhenUsed="0"/>
-    <w:lsdException w:name="Medium List 1 Accent 1" w:semiHidden="0" w:uiPriority="65" w:unhideWhenUsed="0"/>
-    <w:lsdException w:name="Revision" w:unhideWhenUsed="0"/>
-    <w:lsdException w:name="List Paragraph" w:semiHidden="0" w:uiPriority="34" w:unhideWhenUsed="0" w:qFormat="1"/>
-    <w:lsdException w:name="Quote" w:semiHidden="0" w:uiPriority="29" w:unhideWhenUsed="0" w:qFormat="1"/>
-    <w:lsdException w:name="Intense Quote" w:semiHidden="0" w:uiPriority="30" w:unhideWhenUsed="0" w:qFormat="1"/>
-    <w:lsdException w:name="Medium List 2 Accent 1" w:semiHidden="0" w:uiPriority="66" w:unhideWhenUsed="0"/>
-    <w:lsdException w:name="Medium Grid 1 Accent 1" w:semiHidden="0" w:uiPriority="67" w:unhideWhenUsed="0"/>
-    <w:lsdException w:name="Medium Grid 2 Accent 1" w:semiHidden="0" w:uiPriority="68" w:unhideWhenUsed="0"/>
-    <w:lsdException w:name="Medium Grid 3 Accent 1" w:semiHidden="0" w:uiPriority="69" w:unhideWhenUsed="0"/>
-    <w:lsdException w:name="Dark List Accent 1" w:semiHidden="0" w:uiPriority="70" w:unhideWhenUsed="0"/>
-    <w:lsdException w:name="Colorful Shading Accent 1" w:semiHidden="0" w:uiPriority="71" w:unhideWhenUsed="0"/>
-    <w:lsdException w:name="Colorful List Accent 1" w:semiHidden="0" w:uiPriority="72" w:unhideWhenUsed="0"/>
-    <w:lsdException w:name="Colorful Grid Accent 1" w:semiHidden="0" w:uiPriority="73" w:unhideWhenUsed="0"/>
-    <w:lsdException w:name="Light Shading Accent 2" w:semiHidden="0" w:uiPriority="60" w:unhideWhenUsed="0"/>
-    <w:lsdException w:name="Light List Accent 2" w:semiHidden="0" w:uiPriority="61" w:unhideWhenUsed="0"/>
-    <w:lsdException w:name="Light Grid Accent 2" w:semiHidden="0" w:uiPriority="62" w:unhideWhenUsed="0"/>
-    <w:lsdException w:name="Medium Shading 1 Accent 2" w:semiHidden="0" w:uiPriority="63" w:unhideWhenUsed="0"/>
-    <w:lsdException w:name="Medium Shading 2 Accent 2" w:semiHidden="0" w:uiPriority="64" w:unhideWhenUsed="0"/>
-    <w:lsdException w:name="Medium List 1 Accent 2" w:semiHidden="0" w:uiPriority="65" w:unhideWhenUsed="0"/>
-    <w:lsdException w:name="Medium List 2 Accent 2" w:semiHidden="0" w:uiPriority="66" w:unhideWhenUsed="0"/>
-    <w:lsdException w:name="Medium Grid 1 Accent 2" w:semiHidden="0" w:uiPriority="67" w:unhideWhenUsed="0"/>
-    <w:lsdException w:name="Medium Grid 2 Accent 2" w:semiHidden="0" w:uiPriority="68" w:unhideWhenUsed="0"/>
-    <w:lsdException w:name="Medium Grid 3 Accent 2" w:semiHidden="0" w:uiPriority="69" w:unhideWhenUsed="0"/>
-    <w:lsdException w:name="Dark List Accent 2" w:semiHidden="0" w:uiPriority="70" w:unhideWhenUsed="0"/>
-    <w:lsdException w:name="Colorful Shading Accent 2" w:semiHidden="0" w:uiPriority="71" w:unhideWhenUsed="0"/>
-    <w:lsdException w:name="Colorful List Accent 2" w:semiHidden="0" w:uiPriority="72" w:unhideWhenUsed="0"/>
-    <w:lsdException w:name="Colorful Grid Accent 2" w:semiHidden="0" w:uiPriority="73" w:unhideWhenUsed="0"/>
-    <w:lsdException w:name="Light Shading Accent 3" w:semiHidden="0" w:uiPriority="60" w:unhideWhenUsed="0"/>
-    <w:lsdException w:name="Light List Accent 3" w:semiHidden="0" w:uiPriority="61" w:unhideWhenUsed="0"/>
-    <w:lsdException w:name="Light Grid Accent 3" w:semiHidden="0" w:uiPriority="62" w:unhideWhenUsed="0"/>
-    <w:lsdException w:name="Medium Shading 1 Accent 3" w:semiHidden="0" w:uiPriority="63" w:unhideWhenUsed="0"/>
-    <w:lsdException w:name="Medium Shading 2 Accent 3" w:semiHidden="0" w:uiPriority="64" w:unhideWhenUsed="0"/>
-    <w:lsdException w:name="Medium List 1 Accent 3" w:semiHidden="0" w:uiPriority="65" w:unhideWhenUsed="0"/>
-    <w:lsdException w:name="Medium List 2 Accent 3" w:semiHidden="0" w:uiPriority="66" w:unhideWhenUsed="0"/>
-    <w:lsdException w:name="Medium Grid 1 Accent 3" w:semiHidden="0" w:uiPriority="67" w:unhideWhenUsed="0"/>
-    <w:lsdException w:name="Medium Grid 2 Accent 3" w:semiHidden="0" w:uiPriority="68" w:unhideWhenUsed="0"/>
-    <w:lsdException w:name="Medium Grid 3 Accent 3" w:semiHidden="0" w:uiPriority="69" w:unhideWhenUsed="0"/>
-    <w:lsdException w:name="Dark List Accent 3" w:semiHidden="0" w:uiPriority="70" w:unhideWhenUsed="0"/>
-    <w:lsdException w:name="Colorful Shading Accent 3" w:semiHidden="0" w:uiPriority="71" w:unhideWhenUsed="0"/>
-    <w:lsdException w:name="Colorful List Accent 3" w:semiHidden="0" w:uiPriority="72" w:unhideWhenUsed="0"/>
-    <w:lsdException w:name="Colorful Grid Accent 3" w:semiHidden="0" w:uiPriority="73" w:unhideWhenUsed="0"/>
-    <w:lsdException w:name="Light Shading Accent 4" w:semiHidden="0" w:uiPriority="60" w:unhideWhenUsed="0"/>
-    <w:lsdException w:name="Light List Accent 4" w:semiHidden="0" w:uiPriority="61" w:unhideWhenUsed="0"/>
-    <w:lsdException w:name="Light Grid Accent 4" w:semiHidden="0" w:uiPriority="62" w:unhideWhenUsed="0"/>
-    <w:lsdException w:name="Medium Shading 1 Accent 4" w:semiHidden="0" w:uiPriority="63" w:unhideWhenUsed="0"/>
-    <w:lsdException w:name="Medium Shading 2 Accent 4" w:semiHidden="0" w:uiPriority="64" w:unhideWhenUsed="0"/>
-    <w:lsdException w:name="Medium List 1 Accent 4" w:semiHidden="0" w:uiPriority="65" w:unhideWhenUsed="0"/>
-    <w:lsdException w:name="Medium List 2 Accent 4" w:semiHidden="0" w:uiPriority="66" w:unhideWhenUsed="0"/>
-    <w:lsdException w:name="Medium Grid 1 Accent 4" w:semiHidden="0" w:uiPriority="67" w:unhideWhenUsed="0"/>
-    <w:lsdException w:name="Medium Grid 2 Accent 4" w:semiHidden="0" w:uiPriority="68" w:unhideWhenUsed="0"/>
-    <w:lsdException w:name="Medium Grid 3 Accent 4" w:semiHidden="0" w:uiPriority="69" w:unhideWhenUsed="0"/>
-    <w:lsdException w:name="Dark List Accent 4" w:semiHidden="0" w:uiPriority="70" w:unhideWhenUsed="0"/>
-    <w:lsdException w:name="Colorful Shading Accent 4" w:semiHidden="0" w:uiPriority="71" w:unhideWhenUsed="0"/>
-    <w:lsdException w:name="Colorful List Accent 4" w:semiHidden="0" w:uiPriority="72" w:unhideWhenUsed="0"/>
-    <w:lsdException w:name="Colorful Grid Accent 4" w:semiHidden="0" w:uiPriority="73" w:unhideWhenUsed="0"/>
-    <w:lsdException w:name="Light Shading Accent 5" w:semiHidden="0" w:uiPriority="60" w:unhideWhenUsed="0"/>
-    <w:lsdException w:name="Light List Accent 5" w:semiHidden="0" w:uiPriority="61" w:unhideWhenUsed="0"/>
-    <w:lsdException w:name="Light Grid Accent 5" w:semiHidden="0" w:uiPriority="62" w:unhideWhenUsed="0"/>
-    <w:lsdException w:name="Medium Shading 1 Accent 5" w:semiHidden="0" w:uiPriority="63" w:unhideWhenUsed="0"/>
-    <w:lsdException w:name="Medium Shading 2 Accent 5" w:semiHidden="0" w:uiPriority="64" w:unhideWhenUsed="0"/>
-    <w:lsdException w:name="Medium List 1 Accent 5" w:semiHidden="0" w:uiPriority="65" w:unhideWhenUsed="0"/>
-    <w:lsdException w:name="Medium List 2 Accent 5" w:semiHidden="0" w:uiPriority="66" w:unhideWhenUsed="0"/>
-    <w:lsdException w:name="Medium Grid 1 Accent 5" w:semiHidden="0" w:uiPriority="67" w:unhideWhenUsed="0"/>
-    <w:lsdException w:name="Medium Grid 2 Accent 5" w:semiHidden="0" w:uiPriority="68" w:unhideWhenUsed="0"/>
-    <w:lsdException w:name="Medium Grid 3 Accent 5" w:semiHidden="0" w:uiPriority="69" w:unhideWhenUsed="0"/>
-    <w:lsdException w:name="Dark List Accent 5" w:semiHidden="0" w:uiPriority="70" w:unhideWhenUsed="0"/>
-    <w:lsdException w:name="Colorful Shading Accent 5" w:semiHidden="0" w:uiPriority="71" w:unhideWhenUsed="0"/>
-    <w:lsdException w:name="Colorful List Accent 5" w:semiHidden="0" w:uiPriority="72" w:unhideWhenUsed="0"/>
-    <w:lsdException w:name="Colorful Grid Accent 5" w:semiHidden="0" w:uiPriority="73" w:unhideWhenUsed="0"/>
-    <w:lsdException w:name="Light Shading Accent 6" w:semiHidden="0" w:uiPriority="60" w:unhideWhenUsed="0"/>
-    <w:lsdException w:name="Light List Accent 6" w:semiHidden="0" w:uiPriority="61" w:unhideWhenUsed="0"/>
-    <w:lsdException w:name="Light Grid Accent 6" w:semiHidden="0" w:uiPriority="62" w:unhideWhenUsed="0"/>
-    <w:lsdException w:name="Medium Shading 1 Accent 6" w:semiHidden="0" w:uiPriority="63" w:unhideWhenUsed="0"/>
-    <w:lsdException w:name="Medium Shading 2 Accent 6" w:semiHidden="0" w:uiPriority="64" w:unhideWhenUsed="0"/>
-    <w:lsdException w:name="Medium List 1 Accent 6" w:semiHidden="0" w:uiPriority="65" w:unhideWhenUsed="0"/>
-    <w:lsdException w:name="Medium List 2 Accent 6" w:semiHidden="0" w:uiPriority="66" w:unhideWhenUsed="0"/>
-    <w:lsdException w:name="Medium Grid 1 Accent 6" w:semiHidden="0" w:uiPriority="67" w:unhideWhenUsed="0"/>
-    <w:lsdException w:name="Medium Grid 2 Accent 6" w:semiHidden="0" w:uiPriority="68" w:unhideWhenUsed="0"/>
-    <w:lsdException w:name="Medium Grid 3 Accent 6" w:semiHidden="0" w:uiPriority="69" w:unhideWhenUsed="0"/>
-    <w:lsdException w:name="Dark List Accent 6" w:semiHidden="0" w:uiPriority="70" w:unhideWhenUsed="0"/>
-    <w:lsdException w:name="Colorful Shading Accent 6" w:semiHidden="0" w:uiPriority="71" w:unhideWhenUsed="0"/>
-    <w:lsdException w:name="Colorful List Accent 6" w:semiHidden="0" w:uiPriority="72" w:unhideWhenUsed="0"/>
-    <w:lsdException w:name="Colorful Grid Accent 6" w:semiHidden="0" w:uiPriority="73" w:unhideWhenUsed="0"/>
-    <w:lsdException w:name="Subtle Emphasis" w:semiHidden="0" w:uiPriority="19" w:unhideWhenUsed="0" w:qFormat="1"/>
-    <w:lsdException w:name="Intense Emphasis" w:semiHidden="0" w:uiPriority="21" w:unhideWhenUsed="0" w:qFormat="1"/>
-    <w:lsdException w:name="Subtle Reference" w:semiHidden="0" w:uiPriority="31" w:unhideWhenUsed="0" w:qFormat="1"/>
-    <w:lsdException w:name="Intense Reference" w:semiHidden="0" w:uiPriority="32" w:unhideWhenUsed="0" w:qFormat="1"/>
-    <w:lsdException w:name="Book Title" w:semiHidden="0" w:uiPriority="33" w:unhideWhenUsed="0" w:qFormat="1"/>
-    <w:lsdException w:name="Bibliography" w:uiPriority="37"/>
-    <w:lsdException w:name="TOC Heading" w:uiPriority="39" w:qFormat="1"/>
-  </w:latentStyles>
-  <w:style w:type="paragraph" w:default="1" w:styleId="Normal">
-    <w:name w:val="Normal"/>
-    <w:qFormat/>
-  </w:style>
-  <w:style w:type="paragraph" w:styleId="Ttulo1">
-    <w:name w:val="heading 1"/>
-    <w:basedOn w:val="Normal"/>
-    <w:next w:val="Normal"/>
-    <w:uiPriority w:val="9"/>
-    <w:qFormat/>
-    <w:pPr>
-      <w:keepNext/>
-      <w:keepLines/>
-      <w:spacing w:before="400" w:after="120"/>
-      <w:outlineLvl w:val="0"/>
-    </w:pPr>
-    <w:rPr>
-      <w:sz w:val="40"/>
-      <w:szCs w:val="40"/>
-    </w:rPr>
-  </w:style>
-  <w:style w:type="paragraph" w:styleId="Ttulo2">
-    <w:name w:val="heading 2"/>
-    <w:basedOn w:val="Normal"/>
-    <w:next w:val="Normal"/>
-    <w:uiPriority w:val="9"/>
-    <w:semiHidden/>
-    <w:unhideWhenUsed/>
-    <w:qFormat/>
-    <w:pPr>
-      <w:keepNext/>
-      <w:keepLines/>
-      <w:spacing w:before="360" w:after="120"/>
-      <w:outlineLvl w:val="1"/>
-    </w:pPr>
-    <w:rPr>
-      <w:sz w:val="32"/>
-      <w:szCs w:val="32"/>
-    </w:rPr>
-  </w:style>
-  <w:style w:type="paragraph" w:styleId="Ttulo3">
-    <w:name w:val="heading 3"/>
-    <w:basedOn w:val="Normal"/>
-    <w:next w:val="Normal"/>
-    <w:uiPriority w:val="9"/>
-    <w:semiHidden/>
-    <w:unhideWhenUsed/>
-    <w:qFormat/>
-    <w:pPr>
-      <w:keepNext/>
-      <w:keepLines/>
-      <w:spacing w:before="320" w:after="80"/>
-      <w:outlineLvl w:val="2"/>
-    </w:pPr>
-    <w:rPr>
-      <w:color w:val="434343"/>
-      <w:sz w:val="28"/>
-      <w:szCs w:val="28"/>
-    </w:rPr>
-  </w:style>
-  <w:style w:type="paragraph" w:styleId="Ttulo4">
-    <w:name w:val="heading 4"/>
-    <w:basedOn w:val="Normal"/>
-    <w:next w:val="Normal"/>
-    <w:uiPriority w:val="9"/>
-    <w:semiHidden/>
-    <w:unhideWhenUsed/>
-    <w:qFormat/>
-    <w:pPr>
-      <w:keepNext/>
-      <w:keepLines/>
-      <w:spacing w:before="280" w:after="80"/>
-      <w:outlineLvl w:val="3"/>
-    </w:pPr>
-    <w:rPr>
-      <w:color w:val="666666"/>
-      <w:sz w:val="24"/>
-      <w:szCs w:val="24"/>
-    </w:rPr>
-  </w:style>
-  <w:style w:type="paragraph" w:styleId="Ttulo5">
-    <w:name w:val="heading 5"/>
-    <w:basedOn w:val="Normal"/>
-    <w:next w:val="Normal"/>
-    <w:uiPriority w:val="9"/>
-    <w:semiHidden/>
-    <w:unhideWhenUsed/>
-    <w:qFormat/>
-    <w:pPr>
-      <w:keepNext/>
-      <w:keepLines/>
-      <w:spacing w:before="240" w:after="80"/>
-      <w:outlineLvl w:val="4"/>
-    </w:pPr>
-    <w:rPr>
-      <w:color w:val="666666"/>
-    </w:rPr>
-  </w:style>
-  <w:style w:type="paragraph" w:styleId="Ttulo6">
-    <w:name w:val="heading 6"/>
-    <w:basedOn w:val="Normal"/>
-    <w:next w:val="Normal"/>
-    <w:uiPriority w:val="9"/>
-    <w:semiHidden/>
-    <w:unhideWhenUsed/>
-    <w:qFormat/>
-    <w:pPr>
-      <w:keepNext/>
-      <w:keepLines/>
-      <w:spacing w:before="240" w:after="80"/>
-      <w:outlineLvl w:val="5"/>
-    </w:pPr>
-    <w:rPr>
-      <w:i/>
-      <w:color w:val="666666"/>
-    </w:rPr>
-  </w:style>
-  <w:style w:type="character" w:default="1" w:styleId="Fuentedeprrafopredeter">
-    <w:name w:val="Default Paragraph Font"/>
-    <w:uiPriority w:val="1"/>
-    <w:semiHidden/>
-    <w:unhideWhenUsed/>
-  </w:style>
-  <w:style w:type="table" w:default="1" w:styleId="Tablanormal">
-    <w:name w:val="Normal Table"/>
-    <w:uiPriority w:val="99"/>
-    <w:semiHidden/>
-    <w:unhideWhenUsed/>
-    <w:tblPr>
-      <w:tblInd w:w="0" w:type="dxa"/>
-      <w:tblCellMar>
-        <w:top w:w="0" w:type="dxa"/>
-        <w:left w:w="108" w:type="dxa"/>
-        <w:bottom w:w="0" w:type="dxa"/>
-        <w:right w:w="108" w:type="dxa"/>
-      </w:tblCellMar>
-    </w:tblPr>
-  </w:style>
-  <w:style w:type="numbering" w:default="1" w:styleId="Sinlista">
-    <w:name w:val="No List"/>
-    <w:uiPriority w:val="99"/>
-    <w:semiHidden/>
-    <w:unhideWhenUsed/>
-  </w:style>
-  <w:style w:type="table" w:customStyle="1" w:styleId="TableNormal">
-    <w:name w:val="Table Normal"/>
-    <w:tblPr>
-      <w:tblCellMar>
-        <w:top w:w="0" w:type="dxa"/>
-        <w:left w:w="0" w:type="dxa"/>
-        <w:bottom w:w="0" w:type="dxa"/>
-        <w:right w:w="0" w:type="dxa"/>
-      </w:tblCellMar>
-    </w:tblPr>
-  </w:style>
-  <w:style w:type="paragraph" w:styleId="Ttulo">
-    <w:name w:val="Title"/>
-    <w:basedOn w:val="Normal"/>
-    <w:next w:val="Normal"/>
-    <w:uiPriority w:val="10"/>
-    <w:qFormat/>
-    <w:pPr>
-      <w:keepNext/>
-      <w:keepLines/>
-      <w:spacing w:after="60"/>
-    </w:pPr>
-    <w:rPr>
-      <w:sz w:val="52"/>
-      <w:szCs w:val="52"/>
-    </w:rPr>
-  </w:style>
-  <w:style w:type="table" w:customStyle="1" w:styleId="TableNormal0">
-    <w:name w:val="Table Normal"/>
-    <w:tblPr>
-      <w:tblCellMar>
-        <w:top w:w="0" w:type="dxa"/>
-        <w:left w:w="0" w:type="dxa"/>
-        <w:bottom w:w="0" w:type="dxa"/>
-        <w:right w:w="0" w:type="dxa"/>
-      </w:tblCellMar>
-    </w:tblPr>
-  </w:style>
-  <w:style w:type="paragraph" w:styleId="Subttulo">
-    <w:name w:val="Subtitle"/>
-    <w:basedOn w:val="Normal"/>
-    <w:next w:val="Normal"/>
-    <w:uiPriority w:val="11"/>
-    <w:qFormat/>
-    <w:pPr>
-      <w:keepNext/>
-      <w:keepLines/>
-      <w:spacing w:after="320"/>
-    </w:pPr>
-    <w:rPr>
-      <w:color w:val="666666"/>
-      <w:sz w:val="30"/>
-      <w:szCs w:val="30"/>
-    </w:rPr>
-  </w:style>
-  <w:style w:type="table" w:customStyle="1" w:styleId="a">
-    <w:basedOn w:val="TableNormal0"/>
-    <w:tblPr>
-      <w:tblStyleRowBandSize w:val="1"/>
-      <w:tblStyleColBandSize w:val="1"/>
-      <w:tblCellMar>
-        <w:top w:w="100" w:type="dxa"/>
-        <w:left w:w="100" w:type="dxa"/>
-        <w:bottom w:w="100" w:type="dxa"/>
-        <w:right w:w="100" w:type="dxa"/>
-      </w:tblCellMar>
-    </w:tblPr>
-  </w:style>
-  <w:style w:type="table" w:customStyle="1" w:styleId="a0">
-    <w:basedOn w:val="TableNormal0"/>
-    <w:tblPr>
-      <w:tblStyleRowBandSize w:val="1"/>
-      <w:tblStyleColBandSize w:val="1"/>
-      <w:tblCellMar>
-        <w:top w:w="100" w:type="dxa"/>
-        <w:left w:w="100" w:type="dxa"/>
-        <w:bottom w:w="100" w:type="dxa"/>
-        <w:right w:w="100" w:type="dxa"/>
-      </w:tblCellMar>
-    </w:tblPr>
-  </w:style>
-  <w:style w:type="table" w:customStyle="1" w:styleId="a1">
-    <w:basedOn w:val="TableNormal0"/>
-    <w:tblPr>
-      <w:tblStyleRowBandSize w:val="1"/>
-      <w:tblStyleColBandSize w:val="1"/>
-      <w:tblCellMar>
-        <w:top w:w="100" w:type="dxa"/>
-        <w:left w:w="100" w:type="dxa"/>
-        <w:bottom w:w="100" w:type="dxa"/>
-        <w:right w:w="100" w:type="dxa"/>
-      </w:tblCellMar>
-    </w:tblPr>
-  </w:style>
-  <w:style w:type="character" w:styleId="Hipervnculo">
-    <w:name w:val="Hyperlink"/>
-    <w:basedOn w:val="Fuentedeprrafopredeter"/>
-    <w:uiPriority w:val="99"/>
-    <w:unhideWhenUsed/>
-    <w:rsid w:val="00127D3A"/>
-    <w:rPr>
-      <w:color w:val="0000FF"/>
-      <w:u w:val="single"/>
-    </w:rPr>
-  </w:style>
-  <w:style w:type="table" w:customStyle="1" w:styleId="a2">
-    <w:basedOn w:val="TableNormal0"/>
-    <w:tblPr>
-      <w:tblStyleRowBandSize w:val="1"/>
-      <w:tblStyleColBandSize w:val="1"/>
-      <w:tblCellMar>
-        <w:top w:w="100" w:type="dxa"/>
-        <w:left w:w="100" w:type="dxa"/>
-        <w:bottom w:w="100" w:type="dxa"/>
-        <w:right w:w="100" w:type="dxa"/>
-      </w:tblCellMar>
-    </w:tblPr>
-  </w:style>
-  <w:style w:type="table" w:customStyle="1" w:styleId="a3">
-    <w:basedOn w:val="TableNormal0"/>
-    <w:tblPr>
-      <w:tblStyleRowBandSize w:val="1"/>
-      <w:tblStyleColBandSize w:val="1"/>
-      <w:tblCellMar>
-        <w:top w:w="100" w:type="dxa"/>
-        <w:left w:w="100" w:type="dxa"/>
-        <w:bottom w:w="100" w:type="dxa"/>
-        <w:right w:w="100" w:type="dxa"/>
-      </w:tblCellMar>
-    </w:tblPr>
-  </w:style>
-  <w:style w:type="table" w:customStyle="1" w:styleId="a4">
-    <w:basedOn w:val="TableNormal0"/>
-    <w:tblPr>
-      <w:tblStyleRowBandSize w:val="1"/>
-      <w:tblStyleColBandSize w:val="1"/>
-      <w:tblCellMar>
-        <w:top w:w="100" w:type="dxa"/>
-        <w:left w:w="100" w:type="dxa"/>
-        <w:bottom w:w="100" w:type="dxa"/>
-        <w:right w:w="100" w:type="dxa"/>
-      </w:tblCellMar>
-    </w:tblPr>
-  </w:style>
-  <w:style w:type="character" w:customStyle="1" w:styleId="UnresolvedMention">
-    <w:name w:val="Unresolved Mention"/>
+  <w:style w:type="character" w:customStyle="1" w:styleId="Mencinsinresolver1">
+    <w:name w:val="Mención sin resolver1"/>
     <w:basedOn w:val="Fuentedeprrafopredeter"/>
     <w:uiPriority w:val="99"/>
     <w:semiHidden/>
@@ -3115,7 +2461,7 @@
 </file>
 
 <file path=customXml/itemProps2.xml><?xml version="1.0" encoding="utf-8"?>
-<ds:datastoreItem xmlns:ds="http://schemas.openxmlformats.org/officeDocument/2006/customXml" ds:itemID="{FDA4A539-734F-A443-84C4-1D2C64ABF05E}">
+<ds:datastoreItem xmlns:ds="http://schemas.openxmlformats.org/officeDocument/2006/customXml" ds:itemID="{74142CAF-09AE-C140-BD80-F4449C4EA364}">
   <ds:schemaRefs>
     <ds:schemaRef ds:uri="http://schemas.openxmlformats.org/officeDocument/2006/bibliography"/>
   </ds:schemaRefs>
